--- a/documentation/Hackathon Day 05.docx
+++ b/documentation/Hackathon Day 05.docx
@@ -99,52 +99,506 @@
     <w:p>
       <w:pPr>
         <w:rPr>
-          <w:sz w:val="32"/>
-          <w:szCs w:val="32"/>
-        </w:rPr>
-      </w:pPr>
-      <w:r>
-        <w:rPr>
-          <w:sz w:val="32"/>
-          <w:szCs w:val="32"/>
-        </w:rPr>
-        <w:t xml:space="preserve">Check </w:t>
-      </w:r>
-      <w:proofErr w:type="spellStart"/>
-      <w:r>
-        <w:rPr>
-          <w:sz w:val="32"/>
-          <w:szCs w:val="32"/>
-        </w:rPr>
-        <w:t>Responsivenes</w:t>
-      </w:r>
-      <w:proofErr w:type="spellEnd"/>
-    </w:p>
-    <w:p>
-      <w:pPr>
-        <w:rPr>
-          <w:sz w:val="32"/>
-          <w:szCs w:val="32"/>
-        </w:rPr>
-      </w:pPr>
-    </w:p>
-    <w:p>
-      <w:pPr>
-        <w:rPr>
-          <w:sz w:val="32"/>
-          <w:szCs w:val="32"/>
-        </w:rPr>
-      </w:pPr>
-    </w:p>
-    <w:p>
-      <w:pPr>
-        <w:rPr>
-          <w:sz w:val="32"/>
-          <w:szCs w:val="32"/>
-        </w:rPr>
-      </w:pPr>
-      <w:r>
-        <w:rPr>
+          <w:b/>
+          <w:bCs/>
+          <w:sz w:val="32"/>
+          <w:szCs w:val="32"/>
+        </w:rPr>
+      </w:pPr>
+      <w:r>
+        <w:rPr>
+          <w:b/>
+          <w:bCs/>
+          <w:sz w:val="32"/>
+          <w:szCs w:val="32"/>
+        </w:rPr>
+        <w:t>Functional Testing</w:t>
+      </w:r>
+      <w:r>
+        <w:rPr>
+          <w:b/>
+          <w:bCs/>
+          <w:sz w:val="32"/>
+          <w:szCs w:val="32"/>
+        </w:rPr>
+        <w:t>:</w:t>
+      </w:r>
+    </w:p>
+    <w:p>
+      <w:pPr>
+        <w:rPr>
+          <w:sz w:val="32"/>
+          <w:szCs w:val="32"/>
+        </w:rPr>
+      </w:pPr>
+      <w:r>
+        <w:rPr>
+          <w:sz w:val="32"/>
+          <w:szCs w:val="32"/>
+        </w:rPr>
+        <w:t>test cases for features like product listings, cart operations, and API integrations.</w:t>
+      </w:r>
+    </w:p>
+    <w:p>
+      <w:pPr>
+        <w:rPr>
+          <w:b/>
+          <w:bCs/>
+          <w:sz w:val="32"/>
+          <w:szCs w:val="32"/>
+        </w:rPr>
+      </w:pPr>
+      <w:r>
+        <w:rPr>
+          <w:b/>
+          <w:bCs/>
+          <w:sz w:val="32"/>
+          <w:szCs w:val="32"/>
+        </w:rPr>
+        <w:t>Product listing</w:t>
+      </w:r>
+    </w:p>
+    <w:p>
+      <w:pPr>
+        <w:rPr>
+          <w:b/>
+          <w:bCs/>
+          <w:sz w:val="32"/>
+          <w:szCs w:val="32"/>
+        </w:rPr>
+      </w:pPr>
+      <w:r>
+        <w:rPr>
+          <w:noProof/>
+        </w:rPr>
+        <w:drawing>
+          <wp:inline distT="0" distB="0" distL="0" distR="0" wp14:anchorId="2247ED3C" wp14:editId="2E1AD27A">
+            <wp:extent cx="5943600" cy="2246630"/>
+            <wp:effectExtent l="0" t="0" r="0" b="1270"/>
+            <wp:docPr id="1887024606" name="Picture 1"/>
+            <wp:cNvGraphicFramePr>
+              <a:graphicFrameLocks xmlns:a="http://schemas.openxmlformats.org/drawingml/2006/main" noChangeAspect="1"/>
+            </wp:cNvGraphicFramePr>
+            <a:graphic xmlns:a="http://schemas.openxmlformats.org/drawingml/2006/main">
+              <a:graphicData uri="http://schemas.openxmlformats.org/drawingml/2006/picture">
+                <pic:pic xmlns:pic="http://schemas.openxmlformats.org/drawingml/2006/picture">
+                  <pic:nvPicPr>
+                    <pic:cNvPr id="1887024606" name=""/>
+                    <pic:cNvPicPr/>
+                  </pic:nvPicPr>
+                  <pic:blipFill>
+                    <a:blip r:embed="rId6"/>
+                    <a:stretch>
+                      <a:fillRect/>
+                    </a:stretch>
+                  </pic:blipFill>
+                  <pic:spPr>
+                    <a:xfrm>
+                      <a:off x="0" y="0"/>
+                      <a:ext cx="5943600" cy="2246630"/>
+                    </a:xfrm>
+                    <a:prstGeom prst="rect">
+                      <a:avLst/>
+                    </a:prstGeom>
+                  </pic:spPr>
+                </pic:pic>
+              </a:graphicData>
+            </a:graphic>
+          </wp:inline>
+        </w:drawing>
+      </w:r>
+    </w:p>
+    <w:p>
+      <w:pPr>
+        <w:rPr>
+          <w:sz w:val="32"/>
+          <w:szCs w:val="32"/>
+        </w:rPr>
+      </w:pPr>
+    </w:p>
+    <w:p>
+      <w:pPr>
+        <w:tabs>
+          <w:tab w:val="left" w:pos="3285"/>
+        </w:tabs>
+        <w:rPr>
+          <w:b/>
+          <w:bCs/>
+          <w:sz w:val="32"/>
+          <w:szCs w:val="32"/>
+        </w:rPr>
+      </w:pPr>
+      <w:r>
+        <w:rPr>
+          <w:b/>
+          <w:bCs/>
+          <w:sz w:val="32"/>
+          <w:szCs w:val="32"/>
+        </w:rPr>
+        <w:t xml:space="preserve">Product Detail </w:t>
+      </w:r>
+      <w:r>
+        <w:rPr>
+          <w:b/>
+          <w:bCs/>
+          <w:sz w:val="32"/>
+          <w:szCs w:val="32"/>
+        </w:rPr>
+        <w:tab/>
+      </w:r>
+    </w:p>
+    <w:p>
+      <w:pPr>
+        <w:tabs>
+          <w:tab w:val="left" w:pos="3285"/>
+        </w:tabs>
+        <w:rPr>
+          <w:b/>
+          <w:bCs/>
+          <w:sz w:val="32"/>
+          <w:szCs w:val="32"/>
+        </w:rPr>
+      </w:pPr>
+      <w:r>
+        <w:rPr>
+          <w:b/>
+          <w:bCs/>
+          <w:sz w:val="32"/>
+          <w:szCs w:val="32"/>
+        </w:rPr>
+        <w:t>Add to Cart</w:t>
+      </w:r>
+    </w:p>
+    <w:p>
+      <w:pPr>
+        <w:tabs>
+          <w:tab w:val="left" w:pos="3285"/>
+        </w:tabs>
+        <w:rPr>
+          <w:b/>
+          <w:bCs/>
+          <w:sz w:val="32"/>
+          <w:szCs w:val="32"/>
+        </w:rPr>
+      </w:pPr>
+      <w:r>
+        <w:rPr>
+          <w:noProof/>
+        </w:rPr>
+        <w:drawing>
+          <wp:inline distT="0" distB="0" distL="0" distR="0" wp14:anchorId="4C08E922" wp14:editId="4B8023C1">
+            <wp:extent cx="5943600" cy="3663950"/>
+            <wp:effectExtent l="0" t="0" r="0" b="0"/>
+            <wp:docPr id="369591707" name="Picture 1"/>
+            <wp:cNvGraphicFramePr>
+              <a:graphicFrameLocks xmlns:a="http://schemas.openxmlformats.org/drawingml/2006/main" noChangeAspect="1"/>
+            </wp:cNvGraphicFramePr>
+            <a:graphic xmlns:a="http://schemas.openxmlformats.org/drawingml/2006/main">
+              <a:graphicData uri="http://schemas.openxmlformats.org/drawingml/2006/picture">
+                <pic:pic xmlns:pic="http://schemas.openxmlformats.org/drawingml/2006/picture">
+                  <pic:nvPicPr>
+                    <pic:cNvPr id="369591707" name=""/>
+                    <pic:cNvPicPr/>
+                  </pic:nvPicPr>
+                  <pic:blipFill>
+                    <a:blip r:embed="rId7"/>
+                    <a:stretch>
+                      <a:fillRect/>
+                    </a:stretch>
+                  </pic:blipFill>
+                  <pic:spPr>
+                    <a:xfrm>
+                      <a:off x="0" y="0"/>
+                      <a:ext cx="5943600" cy="3663950"/>
+                    </a:xfrm>
+                    <a:prstGeom prst="rect">
+                      <a:avLst/>
+                    </a:prstGeom>
+                  </pic:spPr>
+                </pic:pic>
+              </a:graphicData>
+            </a:graphic>
+          </wp:inline>
+        </w:drawing>
+      </w:r>
+    </w:p>
+    <w:p>
+      <w:pPr>
+        <w:tabs>
+          <w:tab w:val="left" w:pos="3285"/>
+        </w:tabs>
+        <w:rPr>
+          <w:b/>
+          <w:bCs/>
+          <w:sz w:val="32"/>
+          <w:szCs w:val="32"/>
+        </w:rPr>
+      </w:pPr>
+      <w:r>
+        <w:rPr>
+          <w:noProof/>
+        </w:rPr>
+        <w:drawing>
+          <wp:inline distT="0" distB="0" distL="0" distR="0" wp14:anchorId="3774988E" wp14:editId="0F0D5BD3">
+            <wp:extent cx="4609524" cy="5447619"/>
+            <wp:effectExtent l="0" t="0" r="635" b="1270"/>
+            <wp:docPr id="113444617" name="Picture 1"/>
+            <wp:cNvGraphicFramePr>
+              <a:graphicFrameLocks xmlns:a="http://schemas.openxmlformats.org/drawingml/2006/main" noChangeAspect="1"/>
+            </wp:cNvGraphicFramePr>
+            <a:graphic xmlns:a="http://schemas.openxmlformats.org/drawingml/2006/main">
+              <a:graphicData uri="http://schemas.openxmlformats.org/drawingml/2006/picture">
+                <pic:pic xmlns:pic="http://schemas.openxmlformats.org/drawingml/2006/picture">
+                  <pic:nvPicPr>
+                    <pic:cNvPr id="113444617" name=""/>
+                    <pic:cNvPicPr/>
+                  </pic:nvPicPr>
+                  <pic:blipFill>
+                    <a:blip r:embed="rId8"/>
+                    <a:stretch>
+                      <a:fillRect/>
+                    </a:stretch>
+                  </pic:blipFill>
+                  <pic:spPr>
+                    <a:xfrm>
+                      <a:off x="0" y="0"/>
+                      <a:ext cx="4609524" cy="5447619"/>
+                    </a:xfrm>
+                    <a:prstGeom prst="rect">
+                      <a:avLst/>
+                    </a:prstGeom>
+                  </pic:spPr>
+                </pic:pic>
+              </a:graphicData>
+            </a:graphic>
+          </wp:inline>
+        </w:drawing>
+      </w:r>
+    </w:p>
+    <w:p>
+      <w:pPr>
+        <w:tabs>
+          <w:tab w:val="left" w:pos="3285"/>
+        </w:tabs>
+        <w:rPr>
+          <w:b/>
+          <w:bCs/>
+          <w:sz w:val="32"/>
+          <w:szCs w:val="32"/>
+        </w:rPr>
+      </w:pPr>
+    </w:p>
+    <w:p>
+      <w:pPr>
+        <w:tabs>
+          <w:tab w:val="left" w:pos="3285"/>
+        </w:tabs>
+        <w:rPr>
+          <w:b/>
+          <w:bCs/>
+          <w:sz w:val="32"/>
+          <w:szCs w:val="32"/>
+        </w:rPr>
+      </w:pPr>
+      <w:r>
+        <w:rPr>
+          <w:b/>
+          <w:bCs/>
+          <w:sz w:val="32"/>
+          <w:szCs w:val="32"/>
+        </w:rPr>
+        <w:t xml:space="preserve">Checkout </w:t>
+      </w:r>
+    </w:p>
+    <w:p>
+      <w:pPr>
+        <w:tabs>
+          <w:tab w:val="left" w:pos="3285"/>
+        </w:tabs>
+        <w:rPr>
+          <w:b/>
+          <w:bCs/>
+          <w:sz w:val="32"/>
+          <w:szCs w:val="32"/>
+        </w:rPr>
+      </w:pPr>
+    </w:p>
+    <w:p>
+      <w:pPr>
+        <w:tabs>
+          <w:tab w:val="left" w:pos="3285"/>
+        </w:tabs>
+        <w:rPr>
+          <w:b/>
+          <w:bCs/>
+          <w:sz w:val="32"/>
+          <w:szCs w:val="32"/>
+        </w:rPr>
+      </w:pPr>
+      <w:r>
+        <w:rPr>
+          <w:noProof/>
+        </w:rPr>
+        <w:drawing>
+          <wp:inline distT="0" distB="0" distL="0" distR="0" wp14:anchorId="3C641B76" wp14:editId="677E6112">
+            <wp:extent cx="4638095" cy="4571429"/>
+            <wp:effectExtent l="0" t="0" r="0" b="635"/>
+            <wp:docPr id="1724871053" name="Picture 1"/>
+            <wp:cNvGraphicFramePr>
+              <a:graphicFrameLocks xmlns:a="http://schemas.openxmlformats.org/drawingml/2006/main" noChangeAspect="1"/>
+            </wp:cNvGraphicFramePr>
+            <a:graphic xmlns:a="http://schemas.openxmlformats.org/drawingml/2006/main">
+              <a:graphicData uri="http://schemas.openxmlformats.org/drawingml/2006/picture">
+                <pic:pic xmlns:pic="http://schemas.openxmlformats.org/drawingml/2006/picture">
+                  <pic:nvPicPr>
+                    <pic:cNvPr id="1724871053" name=""/>
+                    <pic:cNvPicPr/>
+                  </pic:nvPicPr>
+                  <pic:blipFill>
+                    <a:blip r:embed="rId9"/>
+                    <a:stretch>
+                      <a:fillRect/>
+                    </a:stretch>
+                  </pic:blipFill>
+                  <pic:spPr>
+                    <a:xfrm>
+                      <a:off x="0" y="0"/>
+                      <a:ext cx="4638095" cy="4571429"/>
+                    </a:xfrm>
+                    <a:prstGeom prst="rect">
+                      <a:avLst/>
+                    </a:prstGeom>
+                  </pic:spPr>
+                </pic:pic>
+              </a:graphicData>
+            </a:graphic>
+          </wp:inline>
+        </w:drawing>
+      </w:r>
+    </w:p>
+    <w:p>
+      <w:pPr>
+        <w:tabs>
+          <w:tab w:val="left" w:pos="3285"/>
+        </w:tabs>
+        <w:rPr>
+          <w:b/>
+          <w:bCs/>
+          <w:sz w:val="32"/>
+          <w:szCs w:val="32"/>
+        </w:rPr>
+      </w:pPr>
+    </w:p>
+    <w:p>
+      <w:pPr>
+        <w:tabs>
+          <w:tab w:val="left" w:pos="3285"/>
+        </w:tabs>
+        <w:rPr>
+          <w:b/>
+          <w:bCs/>
+          <w:sz w:val="32"/>
+          <w:szCs w:val="32"/>
+        </w:rPr>
+      </w:pPr>
+      <w:r>
+        <w:rPr>
+          <w:noProof/>
+        </w:rPr>
+        <w:drawing>
+          <wp:inline distT="0" distB="0" distL="0" distR="0" wp14:anchorId="0515F5AF" wp14:editId="367EDEB1">
+            <wp:extent cx="4428571" cy="1552381"/>
+            <wp:effectExtent l="0" t="0" r="0" b="0"/>
+            <wp:docPr id="181169402" name="Picture 1"/>
+            <wp:cNvGraphicFramePr>
+              <a:graphicFrameLocks xmlns:a="http://schemas.openxmlformats.org/drawingml/2006/main" noChangeAspect="1"/>
+            </wp:cNvGraphicFramePr>
+            <a:graphic xmlns:a="http://schemas.openxmlformats.org/drawingml/2006/main">
+              <a:graphicData uri="http://schemas.openxmlformats.org/drawingml/2006/picture">
+                <pic:pic xmlns:pic="http://schemas.openxmlformats.org/drawingml/2006/picture">
+                  <pic:nvPicPr>
+                    <pic:cNvPr id="181169402" name=""/>
+                    <pic:cNvPicPr/>
+                  </pic:nvPicPr>
+                  <pic:blipFill>
+                    <a:blip r:embed="rId10"/>
+                    <a:stretch>
+                      <a:fillRect/>
+                    </a:stretch>
+                  </pic:blipFill>
+                  <pic:spPr>
+                    <a:xfrm>
+                      <a:off x="0" y="0"/>
+                      <a:ext cx="4428571" cy="1552381"/>
+                    </a:xfrm>
+                    <a:prstGeom prst="rect">
+                      <a:avLst/>
+                    </a:prstGeom>
+                  </pic:spPr>
+                </pic:pic>
+              </a:graphicData>
+            </a:graphic>
+          </wp:inline>
+        </w:drawing>
+      </w:r>
+    </w:p>
+    <w:p>
+      <w:pPr>
+        <w:rPr>
+          <w:b/>
+          <w:bCs/>
+          <w:sz w:val="32"/>
+          <w:szCs w:val="32"/>
+        </w:rPr>
+      </w:pPr>
+      <w:r>
+        <w:rPr>
+          <w:b/>
+          <w:bCs/>
+          <w:sz w:val="32"/>
+          <w:szCs w:val="32"/>
+        </w:rPr>
+        <w:t>Check Responsivenes</w:t>
+      </w:r>
+      <w:r>
+        <w:rPr>
+          <w:b/>
+          <w:bCs/>
+          <w:sz w:val="32"/>
+          <w:szCs w:val="32"/>
+        </w:rPr>
+        <w:t>s</w:t>
+      </w:r>
+    </w:p>
+    <w:p>
+      <w:pPr>
+        <w:rPr>
+          <w:sz w:val="32"/>
+          <w:szCs w:val="32"/>
+        </w:rPr>
+      </w:pPr>
+    </w:p>
+    <w:p>
+      <w:pPr>
+        <w:rPr>
+          <w:sz w:val="32"/>
+          <w:szCs w:val="32"/>
+        </w:rPr>
+      </w:pPr>
+    </w:p>
+    <w:p>
+      <w:pPr>
+        <w:rPr>
+          <w:b/>
+          <w:bCs/>
+          <w:sz w:val="32"/>
+          <w:szCs w:val="32"/>
+        </w:rPr>
+      </w:pPr>
+      <w:r>
+        <w:rPr>
+          <w:b/>
+          <w:bCs/>
           <w:sz w:val="32"/>
           <w:szCs w:val="32"/>
         </w:rPr>
@@ -162,7 +616,6 @@
         <w:rPr>
           <w:noProof/>
         </w:rPr>
-        <w:lastRenderedPageBreak/>
         <w:drawing>
           <wp:inline distT="0" distB="0" distL="0" distR="0" wp14:anchorId="2D3AA8E1" wp14:editId="3E6D9AB1">
             <wp:extent cx="3571429" cy="5523809"/>
@@ -179,7 +632,7 @@
                     <pic:cNvPicPr/>
                   </pic:nvPicPr>
                   <pic:blipFill>
-                    <a:blip r:embed="rId4"/>
+                    <a:blip r:embed="rId11"/>
                     <a:stretch>
                       <a:fillRect/>
                     </a:stretch>
@@ -219,7 +672,7 @@
                     <pic:cNvPicPr/>
                   </pic:nvPicPr>
                   <pic:blipFill>
-                    <a:blip r:embed="rId5"/>
+                    <a:blip r:embed="rId12"/>
                     <a:stretch>
                       <a:fillRect/>
                     </a:stretch>
@@ -239,16 +692,42 @@
           </wp:inline>
         </w:drawing>
       </w:r>
+    </w:p>
+    <w:p>
+      <w:pPr>
+        <w:rPr>
+          <w:b/>
+          <w:bCs/>
+          <w:sz w:val="40"/>
+          <w:szCs w:val="40"/>
+        </w:rPr>
+      </w:pPr>
+      <w:r>
+        <w:rPr>
+          <w:b/>
+          <w:bCs/>
+          <w:sz w:val="40"/>
+          <w:szCs w:val="40"/>
+        </w:rPr>
+        <w:t xml:space="preserve">Checking API status </w:t>
+      </w:r>
+    </w:p>
+    <w:p>
+      <w:pPr>
+        <w:rPr>
+          <w:sz w:val="32"/>
+          <w:szCs w:val="32"/>
+        </w:rPr>
+      </w:pPr>
       <w:r>
         <w:rPr>
           <w:noProof/>
         </w:rPr>
-        <w:lastRenderedPageBreak/>
         <w:drawing>
-          <wp:inline distT="0" distB="0" distL="0" distR="0" wp14:anchorId="221F61CF" wp14:editId="28F81539">
-            <wp:extent cx="1834515" cy="8229600"/>
-            <wp:effectExtent l="0" t="0" r="0" b="0"/>
-            <wp:docPr id="1797917099" name="Picture 1"/>
+          <wp:inline distT="0" distB="0" distL="0" distR="0" wp14:anchorId="7479FBEB" wp14:editId="4B009F77">
+            <wp:extent cx="5943600" cy="3078480"/>
+            <wp:effectExtent l="0" t="0" r="0" b="7620"/>
+            <wp:docPr id="192189755" name="Picture 1"/>
             <wp:cNvGraphicFramePr>
               <a:graphicFrameLocks xmlns:a="http://schemas.openxmlformats.org/drawingml/2006/main" noChangeAspect="1"/>
             </wp:cNvGraphicFramePr>
@@ -256,11 +735,11 @@
               <a:graphicData uri="http://schemas.openxmlformats.org/drawingml/2006/picture">
                 <pic:pic xmlns:pic="http://schemas.openxmlformats.org/drawingml/2006/picture">
                   <pic:nvPicPr>
-                    <pic:cNvPr id="1797917099" name=""/>
+                    <pic:cNvPr id="192189755" name=""/>
                     <pic:cNvPicPr/>
                   </pic:nvPicPr>
                   <pic:blipFill>
-                    <a:blip r:embed="rId6"/>
+                    <a:blip r:embed="rId13"/>
                     <a:stretch>
                       <a:fillRect/>
                     </a:stretch>
@@ -268,7 +747,7 @@
                   <pic:spPr>
                     <a:xfrm>
                       <a:off x="0" y="0"/>
-                      <a:ext cx="1834515" cy="8229600"/>
+                      <a:ext cx="5943600" cy="3078480"/>
                     </a:xfrm>
                     <a:prstGeom prst="rect">
                       <a:avLst/>
@@ -288,30 +767,289 @@
           <w:szCs w:val="32"/>
         </w:rPr>
       </w:pPr>
-    </w:p>
-    <w:p>
-      <w:pPr>
-        <w:rPr>
-          <w:sz w:val="32"/>
-          <w:szCs w:val="32"/>
-        </w:rPr>
-      </w:pPr>
-    </w:p>
-    <w:p>
-      <w:pPr>
-        <w:rPr>
-          <w:sz w:val="32"/>
-          <w:szCs w:val="32"/>
-        </w:rPr>
-      </w:pPr>
-    </w:p>
-    <w:p>
-      <w:pPr>
-        <w:rPr>
-          <w:sz w:val="32"/>
-          <w:szCs w:val="32"/>
-        </w:rPr>
-      </w:pPr>
+      <w:r>
+        <w:rPr>
+          <w:noProof/>
+        </w:rPr>
+        <w:drawing>
+          <wp:inline distT="0" distB="0" distL="0" distR="0" wp14:anchorId="70BF157F" wp14:editId="6DA8A1B2">
+            <wp:extent cx="4885714" cy="571429"/>
+            <wp:effectExtent l="0" t="0" r="0" b="635"/>
+            <wp:docPr id="821973726" name="Picture 1"/>
+            <wp:cNvGraphicFramePr>
+              <a:graphicFrameLocks xmlns:a="http://schemas.openxmlformats.org/drawingml/2006/main" noChangeAspect="1"/>
+            </wp:cNvGraphicFramePr>
+            <a:graphic xmlns:a="http://schemas.openxmlformats.org/drawingml/2006/main">
+              <a:graphicData uri="http://schemas.openxmlformats.org/drawingml/2006/picture">
+                <pic:pic xmlns:pic="http://schemas.openxmlformats.org/drawingml/2006/picture">
+                  <pic:nvPicPr>
+                    <pic:cNvPr id="821973726" name=""/>
+                    <pic:cNvPicPr/>
+                  </pic:nvPicPr>
+                  <pic:blipFill>
+                    <a:blip r:embed="rId14"/>
+                    <a:stretch>
+                      <a:fillRect/>
+                    </a:stretch>
+                  </pic:blipFill>
+                  <pic:spPr>
+                    <a:xfrm>
+                      <a:off x="0" y="0"/>
+                      <a:ext cx="4885714" cy="571429"/>
+                    </a:xfrm>
+                    <a:prstGeom prst="rect">
+                      <a:avLst/>
+                    </a:prstGeom>
+                  </pic:spPr>
+                </pic:pic>
+              </a:graphicData>
+            </a:graphic>
+          </wp:inline>
+        </w:drawing>
+      </w:r>
+    </w:p>
+    <w:p>
+      <w:pPr>
+        <w:rPr>
+          <w:b/>
+          <w:bCs/>
+          <w:sz w:val="32"/>
+          <w:szCs w:val="32"/>
+        </w:rPr>
+      </w:pPr>
+      <w:r>
+        <w:rPr>
+          <w:b/>
+          <w:bCs/>
+          <w:sz w:val="32"/>
+          <w:szCs w:val="32"/>
+        </w:rPr>
+        <w:t>Performance Optimization:</w:t>
+      </w:r>
+    </w:p>
+    <w:p>
+      <w:pPr>
+        <w:rPr>
+          <w:sz w:val="32"/>
+          <w:szCs w:val="32"/>
+        </w:rPr>
+      </w:pPr>
+    </w:p>
+    <w:p>
+      <w:pPr>
+        <w:rPr>
+          <w:sz w:val="32"/>
+          <w:szCs w:val="32"/>
+        </w:rPr>
+      </w:pPr>
+      <w:r>
+        <w:rPr>
+          <w:noProof/>
+        </w:rPr>
+        <w:drawing>
+          <wp:inline distT="0" distB="0" distL="0" distR="0" wp14:anchorId="332FF4AC" wp14:editId="784575FD">
+            <wp:extent cx="5943600" cy="2865755"/>
+            <wp:effectExtent l="0" t="0" r="0" b="0"/>
+            <wp:docPr id="2044839750" name="Picture 1"/>
+            <wp:cNvGraphicFramePr>
+              <a:graphicFrameLocks xmlns:a="http://schemas.openxmlformats.org/drawingml/2006/main" noChangeAspect="1"/>
+            </wp:cNvGraphicFramePr>
+            <a:graphic xmlns:a="http://schemas.openxmlformats.org/drawingml/2006/main">
+              <a:graphicData uri="http://schemas.openxmlformats.org/drawingml/2006/picture">
+                <pic:pic xmlns:pic="http://schemas.openxmlformats.org/drawingml/2006/picture">
+                  <pic:nvPicPr>
+                    <pic:cNvPr id="2044839750" name=""/>
+                    <pic:cNvPicPr/>
+                  </pic:nvPicPr>
+                  <pic:blipFill>
+                    <a:blip r:embed="rId15"/>
+                    <a:stretch>
+                      <a:fillRect/>
+                    </a:stretch>
+                  </pic:blipFill>
+                  <pic:spPr>
+                    <a:xfrm>
+                      <a:off x="0" y="0"/>
+                      <a:ext cx="5943600" cy="2865755"/>
+                    </a:xfrm>
+                    <a:prstGeom prst="rect">
+                      <a:avLst/>
+                    </a:prstGeom>
+                  </pic:spPr>
+                </pic:pic>
+              </a:graphicData>
+            </a:graphic>
+          </wp:inline>
+        </w:drawing>
+      </w:r>
+    </w:p>
+    <w:p>
+      <w:pPr>
+        <w:rPr>
+          <w:sz w:val="32"/>
+          <w:szCs w:val="32"/>
+        </w:rPr>
+      </w:pPr>
+    </w:p>
+    <w:p>
+      <w:pPr>
+        <w:rPr>
+          <w:sz w:val="32"/>
+          <w:szCs w:val="32"/>
+        </w:rPr>
+      </w:pPr>
+      <w:r>
+        <w:rPr>
+          <w:noProof/>
+        </w:rPr>
+        <w:drawing>
+          <wp:inline distT="0" distB="0" distL="0" distR="0" wp14:anchorId="2AF78663" wp14:editId="12C38322">
+            <wp:extent cx="5943600" cy="3415665"/>
+            <wp:effectExtent l="0" t="0" r="0" b="0"/>
+            <wp:docPr id="1871332502" name="Picture 1"/>
+            <wp:cNvGraphicFramePr>
+              <a:graphicFrameLocks xmlns:a="http://schemas.openxmlformats.org/drawingml/2006/main" noChangeAspect="1"/>
+            </wp:cNvGraphicFramePr>
+            <a:graphic xmlns:a="http://schemas.openxmlformats.org/drawingml/2006/main">
+              <a:graphicData uri="http://schemas.openxmlformats.org/drawingml/2006/picture">
+                <pic:pic xmlns:pic="http://schemas.openxmlformats.org/drawingml/2006/picture">
+                  <pic:nvPicPr>
+                    <pic:cNvPr id="1871332502" name=""/>
+                    <pic:cNvPicPr/>
+                  </pic:nvPicPr>
+                  <pic:blipFill>
+                    <a:blip r:embed="rId16"/>
+                    <a:stretch>
+                      <a:fillRect/>
+                    </a:stretch>
+                  </pic:blipFill>
+                  <pic:spPr>
+                    <a:xfrm>
+                      <a:off x="0" y="0"/>
+                      <a:ext cx="5943600" cy="3415665"/>
+                    </a:xfrm>
+                    <a:prstGeom prst="rect">
+                      <a:avLst/>
+                    </a:prstGeom>
+                  </pic:spPr>
+                </pic:pic>
+              </a:graphicData>
+            </a:graphic>
+          </wp:inline>
+        </w:drawing>
+      </w:r>
+    </w:p>
+    <w:p>
+      <w:pPr>
+        <w:rPr>
+          <w:sz w:val="32"/>
+          <w:szCs w:val="32"/>
+        </w:rPr>
+      </w:pPr>
+    </w:p>
+    <w:p>
+      <w:pPr>
+        <w:rPr>
+          <w:sz w:val="32"/>
+          <w:szCs w:val="32"/>
+        </w:rPr>
+      </w:pPr>
+      <w:r>
+        <w:rPr>
+          <w:noProof/>
+        </w:rPr>
+        <w:drawing>
+          <wp:inline distT="0" distB="0" distL="0" distR="0" wp14:anchorId="5E595485" wp14:editId="39BFF550">
+            <wp:extent cx="5943600" cy="3614420"/>
+            <wp:effectExtent l="0" t="0" r="0" b="5080"/>
+            <wp:docPr id="1912898391" name="Picture 1"/>
+            <wp:cNvGraphicFramePr>
+              <a:graphicFrameLocks xmlns:a="http://schemas.openxmlformats.org/drawingml/2006/main" noChangeAspect="1"/>
+            </wp:cNvGraphicFramePr>
+            <a:graphic xmlns:a="http://schemas.openxmlformats.org/drawingml/2006/main">
+              <a:graphicData uri="http://schemas.openxmlformats.org/drawingml/2006/picture">
+                <pic:pic xmlns:pic="http://schemas.openxmlformats.org/drawingml/2006/picture">
+                  <pic:nvPicPr>
+                    <pic:cNvPr id="1912898391" name=""/>
+                    <pic:cNvPicPr/>
+                  </pic:nvPicPr>
+                  <pic:blipFill>
+                    <a:blip r:embed="rId17"/>
+                    <a:stretch>
+                      <a:fillRect/>
+                    </a:stretch>
+                  </pic:blipFill>
+                  <pic:spPr>
+                    <a:xfrm>
+                      <a:off x="0" y="0"/>
+                      <a:ext cx="5943600" cy="3614420"/>
+                    </a:xfrm>
+                    <a:prstGeom prst="rect">
+                      <a:avLst/>
+                    </a:prstGeom>
+                  </pic:spPr>
+                </pic:pic>
+              </a:graphicData>
+            </a:graphic>
+          </wp:inline>
+        </w:drawing>
+      </w:r>
+    </w:p>
+    <w:p>
+      <w:pPr>
+        <w:rPr>
+          <w:sz w:val="32"/>
+          <w:szCs w:val="32"/>
+        </w:rPr>
+      </w:pPr>
+    </w:p>
+    <w:p>
+      <w:pPr>
+        <w:rPr>
+          <w:sz w:val="32"/>
+          <w:szCs w:val="32"/>
+        </w:rPr>
+      </w:pPr>
+      <w:r>
+        <w:rPr>
+          <w:noProof/>
+        </w:rPr>
+        <w:drawing>
+          <wp:inline distT="0" distB="0" distL="0" distR="0" wp14:anchorId="0659755E" wp14:editId="04CCFD49">
+            <wp:extent cx="5943600" cy="2827020"/>
+            <wp:effectExtent l="0" t="0" r="0" b="0"/>
+            <wp:docPr id="308594303" name="Picture 1"/>
+            <wp:cNvGraphicFramePr>
+              <a:graphicFrameLocks xmlns:a="http://schemas.openxmlformats.org/drawingml/2006/main" noChangeAspect="1"/>
+            </wp:cNvGraphicFramePr>
+            <a:graphic xmlns:a="http://schemas.openxmlformats.org/drawingml/2006/main">
+              <a:graphicData uri="http://schemas.openxmlformats.org/drawingml/2006/picture">
+                <pic:pic xmlns:pic="http://schemas.openxmlformats.org/drawingml/2006/picture">
+                  <pic:nvPicPr>
+                    <pic:cNvPr id="308594303" name=""/>
+                    <pic:cNvPicPr/>
+                  </pic:nvPicPr>
+                  <pic:blipFill>
+                    <a:blip r:embed="rId18"/>
+                    <a:stretch>
+                      <a:fillRect/>
+                    </a:stretch>
+                  </pic:blipFill>
+                  <pic:spPr>
+                    <a:xfrm>
+                      <a:off x="0" y="0"/>
+                      <a:ext cx="5943600" cy="2827020"/>
+                    </a:xfrm>
+                    <a:prstGeom prst="rect">
+                      <a:avLst/>
+                    </a:prstGeom>
+                  </pic:spPr>
+                </pic:pic>
+              </a:graphicData>
+            </a:graphic>
+          </wp:inline>
+        </w:drawing>
+      </w:r>
     </w:p>
     <w:p>
       <w:pPr>
@@ -321,6 +1059,1863 @@
         </w:rPr>
       </w:pPr>
     </w:p>
+    <w:p>
+      <w:pPr>
+        <w:rPr>
+          <w:sz w:val="48"/>
+          <w:szCs w:val="48"/>
+        </w:rPr>
+      </w:pPr>
+      <w:r>
+        <w:rPr>
+          <w:noProof/>
+        </w:rPr>
+        <w:drawing>
+          <wp:inline distT="0" distB="0" distL="0" distR="0" wp14:anchorId="7D214182" wp14:editId="76FEFAA0">
+            <wp:extent cx="5943600" cy="3417570"/>
+            <wp:effectExtent l="0" t="0" r="0" b="0"/>
+            <wp:docPr id="717138747" name="Picture 1"/>
+            <wp:cNvGraphicFramePr>
+              <a:graphicFrameLocks xmlns:a="http://schemas.openxmlformats.org/drawingml/2006/main" noChangeAspect="1"/>
+            </wp:cNvGraphicFramePr>
+            <a:graphic xmlns:a="http://schemas.openxmlformats.org/drawingml/2006/main">
+              <a:graphicData uri="http://schemas.openxmlformats.org/drawingml/2006/picture">
+                <pic:pic xmlns:pic="http://schemas.openxmlformats.org/drawingml/2006/picture">
+                  <pic:nvPicPr>
+                    <pic:cNvPr id="717138747" name=""/>
+                    <pic:cNvPicPr/>
+                  </pic:nvPicPr>
+                  <pic:blipFill>
+                    <a:blip r:embed="rId19"/>
+                    <a:stretch>
+                      <a:fillRect/>
+                    </a:stretch>
+                  </pic:blipFill>
+                  <pic:spPr>
+                    <a:xfrm>
+                      <a:off x="0" y="0"/>
+                      <a:ext cx="5943600" cy="3417570"/>
+                    </a:xfrm>
+                    <a:prstGeom prst="rect">
+                      <a:avLst/>
+                    </a:prstGeom>
+                  </pic:spPr>
+                </pic:pic>
+              </a:graphicData>
+            </a:graphic>
+          </wp:inline>
+        </w:drawing>
+      </w:r>
+    </w:p>
+    <w:p>
+      <w:pPr>
+        <w:rPr>
+          <w:sz w:val="48"/>
+          <w:szCs w:val="48"/>
+        </w:rPr>
+      </w:pPr>
+    </w:p>
+    <w:p>
+      <w:pPr>
+        <w:rPr>
+          <w:sz w:val="48"/>
+          <w:szCs w:val="48"/>
+        </w:rPr>
+      </w:pPr>
+      <w:r>
+        <w:rPr>
+          <w:noProof/>
+        </w:rPr>
+        <w:drawing>
+          <wp:inline distT="0" distB="0" distL="0" distR="0" wp14:anchorId="23C613FD" wp14:editId="179ADEFA">
+            <wp:extent cx="5943600" cy="3273425"/>
+            <wp:effectExtent l="0" t="0" r="0" b="3175"/>
+            <wp:docPr id="2007550930" name="Picture 1"/>
+            <wp:cNvGraphicFramePr>
+              <a:graphicFrameLocks xmlns:a="http://schemas.openxmlformats.org/drawingml/2006/main" noChangeAspect="1"/>
+            </wp:cNvGraphicFramePr>
+            <a:graphic xmlns:a="http://schemas.openxmlformats.org/drawingml/2006/main">
+              <a:graphicData uri="http://schemas.openxmlformats.org/drawingml/2006/picture">
+                <pic:pic xmlns:pic="http://schemas.openxmlformats.org/drawingml/2006/picture">
+                  <pic:nvPicPr>
+                    <pic:cNvPr id="2007550930" name=""/>
+                    <pic:cNvPicPr/>
+                  </pic:nvPicPr>
+                  <pic:blipFill>
+                    <a:blip r:embed="rId20"/>
+                    <a:stretch>
+                      <a:fillRect/>
+                    </a:stretch>
+                  </pic:blipFill>
+                  <pic:spPr>
+                    <a:xfrm>
+                      <a:off x="0" y="0"/>
+                      <a:ext cx="5943600" cy="3273425"/>
+                    </a:xfrm>
+                    <a:prstGeom prst="rect">
+                      <a:avLst/>
+                    </a:prstGeom>
+                  </pic:spPr>
+                </pic:pic>
+              </a:graphicData>
+            </a:graphic>
+          </wp:inline>
+        </w:drawing>
+      </w:r>
+    </w:p>
+    <w:p>
+      <w:pPr>
+        <w:rPr>
+          <w:sz w:val="48"/>
+          <w:szCs w:val="48"/>
+        </w:rPr>
+      </w:pPr>
+    </w:p>
+    <w:p>
+      <w:pPr>
+        <w:rPr>
+          <w:sz w:val="48"/>
+          <w:szCs w:val="48"/>
+        </w:rPr>
+      </w:pPr>
+      <w:r>
+        <w:rPr>
+          <w:noProof/>
+        </w:rPr>
+        <w:drawing>
+          <wp:inline distT="0" distB="0" distL="0" distR="0" wp14:anchorId="56F3FC15" wp14:editId="025E331B">
+            <wp:extent cx="5943600" cy="3607435"/>
+            <wp:effectExtent l="0" t="0" r="0" b="0"/>
+            <wp:docPr id="664809750" name="Picture 1"/>
+            <wp:cNvGraphicFramePr>
+              <a:graphicFrameLocks xmlns:a="http://schemas.openxmlformats.org/drawingml/2006/main" noChangeAspect="1"/>
+            </wp:cNvGraphicFramePr>
+            <a:graphic xmlns:a="http://schemas.openxmlformats.org/drawingml/2006/main">
+              <a:graphicData uri="http://schemas.openxmlformats.org/drawingml/2006/picture">
+                <pic:pic xmlns:pic="http://schemas.openxmlformats.org/drawingml/2006/picture">
+                  <pic:nvPicPr>
+                    <pic:cNvPr id="664809750" name=""/>
+                    <pic:cNvPicPr/>
+                  </pic:nvPicPr>
+                  <pic:blipFill>
+                    <a:blip r:embed="rId21"/>
+                    <a:stretch>
+                      <a:fillRect/>
+                    </a:stretch>
+                  </pic:blipFill>
+                  <pic:spPr>
+                    <a:xfrm>
+                      <a:off x="0" y="0"/>
+                      <a:ext cx="5943600" cy="3607435"/>
+                    </a:xfrm>
+                    <a:prstGeom prst="rect">
+                      <a:avLst/>
+                    </a:prstGeom>
+                  </pic:spPr>
+                </pic:pic>
+              </a:graphicData>
+            </a:graphic>
+          </wp:inline>
+        </w:drawing>
+      </w:r>
+    </w:p>
+    <w:p>
+      <w:pPr>
+        <w:rPr>
+          <w:sz w:val="48"/>
+          <w:szCs w:val="48"/>
+        </w:rPr>
+      </w:pPr>
+      <w:r>
+        <w:rPr>
+          <w:noProof/>
+        </w:rPr>
+        <w:drawing>
+          <wp:inline distT="0" distB="0" distL="0" distR="0" wp14:anchorId="59AC02CB" wp14:editId="66505BDD">
+            <wp:extent cx="5943600" cy="3559175"/>
+            <wp:effectExtent l="0" t="0" r="0" b="3175"/>
+            <wp:docPr id="1935249469" name="Picture 1"/>
+            <wp:cNvGraphicFramePr>
+              <a:graphicFrameLocks xmlns:a="http://schemas.openxmlformats.org/drawingml/2006/main" noChangeAspect="1"/>
+            </wp:cNvGraphicFramePr>
+            <a:graphic xmlns:a="http://schemas.openxmlformats.org/drawingml/2006/main">
+              <a:graphicData uri="http://schemas.openxmlformats.org/drawingml/2006/picture">
+                <pic:pic xmlns:pic="http://schemas.openxmlformats.org/drawingml/2006/picture">
+                  <pic:nvPicPr>
+                    <pic:cNvPr id="1935249469" name=""/>
+                    <pic:cNvPicPr/>
+                  </pic:nvPicPr>
+                  <pic:blipFill>
+                    <a:blip r:embed="rId22"/>
+                    <a:stretch>
+                      <a:fillRect/>
+                    </a:stretch>
+                  </pic:blipFill>
+                  <pic:spPr>
+                    <a:xfrm>
+                      <a:off x="0" y="0"/>
+                      <a:ext cx="5943600" cy="3559175"/>
+                    </a:xfrm>
+                    <a:prstGeom prst="rect">
+                      <a:avLst/>
+                    </a:prstGeom>
+                  </pic:spPr>
+                </pic:pic>
+              </a:graphicData>
+            </a:graphic>
+          </wp:inline>
+        </w:drawing>
+      </w:r>
+    </w:p>
+    <w:p>
+      <w:pPr>
+        <w:rPr>
+          <w:sz w:val="48"/>
+          <w:szCs w:val="48"/>
+        </w:rPr>
+      </w:pPr>
+    </w:p>
+    <w:p>
+      <w:pPr>
+        <w:rPr>
+          <w:b/>
+          <w:bCs/>
+          <w:sz w:val="48"/>
+          <w:szCs w:val="48"/>
+        </w:rPr>
+      </w:pPr>
+      <w:r>
+        <w:rPr>
+          <w:b/>
+          <w:bCs/>
+          <w:sz w:val="48"/>
+          <w:szCs w:val="48"/>
+        </w:rPr>
+        <w:t xml:space="preserve">Cross-Browser </w:t>
+      </w:r>
+      <w:proofErr w:type="gramStart"/>
+      <w:r>
+        <w:rPr>
+          <w:b/>
+          <w:bCs/>
+          <w:sz w:val="48"/>
+          <w:szCs w:val="48"/>
+        </w:rPr>
+        <w:t>And</w:t>
+      </w:r>
+      <w:proofErr w:type="gramEnd"/>
+      <w:r>
+        <w:rPr>
+          <w:b/>
+          <w:bCs/>
+          <w:sz w:val="48"/>
+          <w:szCs w:val="48"/>
+        </w:rPr>
+        <w:t xml:space="preserve"> Device Testing:</w:t>
+      </w:r>
+    </w:p>
+    <w:p>
+      <w:pPr>
+        <w:rPr>
+          <w:b/>
+          <w:bCs/>
+          <w:sz w:val="48"/>
+          <w:szCs w:val="48"/>
+        </w:rPr>
+      </w:pPr>
+    </w:p>
+    <w:p>
+      <w:pPr>
+        <w:rPr>
+          <w:sz w:val="48"/>
+          <w:szCs w:val="48"/>
+        </w:rPr>
+      </w:pPr>
+      <w:r>
+        <w:rPr>
+          <w:noProof/>
+        </w:rPr>
+        <w:drawing>
+          <wp:inline distT="0" distB="0" distL="0" distR="0" wp14:anchorId="7CABBF04" wp14:editId="6466132D">
+            <wp:extent cx="5943600" cy="2736215"/>
+            <wp:effectExtent l="0" t="0" r="0" b="6985"/>
+            <wp:docPr id="892470032" name="Picture 1"/>
+            <wp:cNvGraphicFramePr>
+              <a:graphicFrameLocks xmlns:a="http://schemas.openxmlformats.org/drawingml/2006/main" noChangeAspect="1"/>
+            </wp:cNvGraphicFramePr>
+            <a:graphic xmlns:a="http://schemas.openxmlformats.org/drawingml/2006/main">
+              <a:graphicData uri="http://schemas.openxmlformats.org/drawingml/2006/picture">
+                <pic:pic xmlns:pic="http://schemas.openxmlformats.org/drawingml/2006/picture">
+                  <pic:nvPicPr>
+                    <pic:cNvPr id="892470032" name=""/>
+                    <pic:cNvPicPr/>
+                  </pic:nvPicPr>
+                  <pic:blipFill>
+                    <a:blip r:embed="rId23"/>
+                    <a:stretch>
+                      <a:fillRect/>
+                    </a:stretch>
+                  </pic:blipFill>
+                  <pic:spPr>
+                    <a:xfrm>
+                      <a:off x="0" y="0"/>
+                      <a:ext cx="5943600" cy="2736215"/>
+                    </a:xfrm>
+                    <a:prstGeom prst="rect">
+                      <a:avLst/>
+                    </a:prstGeom>
+                  </pic:spPr>
+                </pic:pic>
+              </a:graphicData>
+            </a:graphic>
+          </wp:inline>
+        </w:drawing>
+      </w:r>
+    </w:p>
+    <w:p>
+      <w:pPr>
+        <w:rPr>
+          <w:sz w:val="48"/>
+          <w:szCs w:val="48"/>
+        </w:rPr>
+      </w:pPr>
+    </w:p>
+    <w:p>
+      <w:pPr>
+        <w:rPr>
+          <w:noProof/>
+        </w:rPr>
+      </w:pPr>
+    </w:p>
+    <w:p>
+      <w:pPr>
+        <w:rPr>
+          <w:sz w:val="48"/>
+          <w:szCs w:val="48"/>
+        </w:rPr>
+      </w:pPr>
+      <w:r>
+        <w:rPr>
+          <w:noProof/>
+        </w:rPr>
+        <w:drawing>
+          <wp:inline distT="0" distB="0" distL="0" distR="0" wp14:anchorId="637E5740" wp14:editId="15D8FBED">
+            <wp:extent cx="5943600" cy="2774950"/>
+            <wp:effectExtent l="0" t="0" r="0" b="6350"/>
+            <wp:docPr id="2108615573" name="Picture 1"/>
+            <wp:cNvGraphicFramePr>
+              <a:graphicFrameLocks xmlns:a="http://schemas.openxmlformats.org/drawingml/2006/main" noChangeAspect="1"/>
+            </wp:cNvGraphicFramePr>
+            <a:graphic xmlns:a="http://schemas.openxmlformats.org/drawingml/2006/main">
+              <a:graphicData uri="http://schemas.openxmlformats.org/drawingml/2006/picture">
+                <pic:pic xmlns:pic="http://schemas.openxmlformats.org/drawingml/2006/picture">
+                  <pic:nvPicPr>
+                    <pic:cNvPr id="2108615573" name=""/>
+                    <pic:cNvPicPr/>
+                  </pic:nvPicPr>
+                  <pic:blipFill>
+                    <a:blip r:embed="rId24"/>
+                    <a:stretch>
+                      <a:fillRect/>
+                    </a:stretch>
+                  </pic:blipFill>
+                  <pic:spPr>
+                    <a:xfrm>
+                      <a:off x="0" y="0"/>
+                      <a:ext cx="5943600" cy="2774950"/>
+                    </a:xfrm>
+                    <a:prstGeom prst="rect">
+                      <a:avLst/>
+                    </a:prstGeom>
+                  </pic:spPr>
+                </pic:pic>
+              </a:graphicData>
+            </a:graphic>
+          </wp:inline>
+        </w:drawing>
+      </w:r>
+    </w:p>
+    <w:p>
+      <w:pPr>
+        <w:rPr>
+          <w:b/>
+          <w:bCs/>
+          <w:sz w:val="48"/>
+          <w:szCs w:val="48"/>
+        </w:rPr>
+      </w:pPr>
+      <w:r>
+        <w:rPr>
+          <w:b/>
+          <w:bCs/>
+          <w:sz w:val="48"/>
+          <w:szCs w:val="48"/>
+        </w:rPr>
+        <w:t>Security Testing</w:t>
+      </w:r>
+      <w:r>
+        <w:rPr>
+          <w:b/>
+          <w:bCs/>
+          <w:sz w:val="48"/>
+          <w:szCs w:val="48"/>
+        </w:rPr>
+        <w:t>:</w:t>
+      </w:r>
+    </w:p>
+    <w:p>
+      <w:pPr>
+        <w:rPr>
+          <w:sz w:val="48"/>
+          <w:szCs w:val="48"/>
+        </w:rPr>
+      </w:pPr>
+      <w:r>
+        <w:rPr>
+          <w:noProof/>
+        </w:rPr>
+        <w:drawing>
+          <wp:inline distT="0" distB="0" distL="0" distR="0" wp14:anchorId="02253CE6" wp14:editId="678524F1">
+            <wp:extent cx="5943600" cy="2728595"/>
+            <wp:effectExtent l="0" t="0" r="0" b="0"/>
+            <wp:docPr id="1597182822" name="Picture 1"/>
+            <wp:cNvGraphicFramePr>
+              <a:graphicFrameLocks xmlns:a="http://schemas.openxmlformats.org/drawingml/2006/main" noChangeAspect="1"/>
+            </wp:cNvGraphicFramePr>
+            <a:graphic xmlns:a="http://schemas.openxmlformats.org/drawingml/2006/main">
+              <a:graphicData uri="http://schemas.openxmlformats.org/drawingml/2006/picture">
+                <pic:pic xmlns:pic="http://schemas.openxmlformats.org/drawingml/2006/picture">
+                  <pic:nvPicPr>
+                    <pic:cNvPr id="1597182822" name=""/>
+                    <pic:cNvPicPr/>
+                  </pic:nvPicPr>
+                  <pic:blipFill>
+                    <a:blip r:embed="rId25"/>
+                    <a:stretch>
+                      <a:fillRect/>
+                    </a:stretch>
+                  </pic:blipFill>
+                  <pic:spPr>
+                    <a:xfrm>
+                      <a:off x="0" y="0"/>
+                      <a:ext cx="5943600" cy="2728595"/>
+                    </a:xfrm>
+                    <a:prstGeom prst="rect">
+                      <a:avLst/>
+                    </a:prstGeom>
+                  </pic:spPr>
+                </pic:pic>
+              </a:graphicData>
+            </a:graphic>
+          </wp:inline>
+        </w:drawing>
+      </w:r>
+    </w:p>
+    <w:p>
+      <w:pPr>
+        <w:rPr>
+          <w:sz w:val="48"/>
+          <w:szCs w:val="48"/>
+        </w:rPr>
+      </w:pPr>
+    </w:p>
+    <w:p>
+      <w:pPr>
+        <w:rPr>
+          <w:sz w:val="48"/>
+          <w:szCs w:val="48"/>
+        </w:rPr>
+      </w:pPr>
+      <w:r>
+        <w:rPr>
+          <w:noProof/>
+        </w:rPr>
+        <w:drawing>
+          <wp:inline distT="0" distB="0" distL="0" distR="0" wp14:anchorId="016C5EDB" wp14:editId="76CCC169">
+            <wp:extent cx="5943600" cy="2720340"/>
+            <wp:effectExtent l="0" t="0" r="0" b="3810"/>
+            <wp:docPr id="869324744" name="Picture 1"/>
+            <wp:cNvGraphicFramePr>
+              <a:graphicFrameLocks xmlns:a="http://schemas.openxmlformats.org/drawingml/2006/main" noChangeAspect="1"/>
+            </wp:cNvGraphicFramePr>
+            <a:graphic xmlns:a="http://schemas.openxmlformats.org/drawingml/2006/main">
+              <a:graphicData uri="http://schemas.openxmlformats.org/drawingml/2006/picture">
+                <pic:pic xmlns:pic="http://schemas.openxmlformats.org/drawingml/2006/picture">
+                  <pic:nvPicPr>
+                    <pic:cNvPr id="869324744" name=""/>
+                    <pic:cNvPicPr/>
+                  </pic:nvPicPr>
+                  <pic:blipFill>
+                    <a:blip r:embed="rId26"/>
+                    <a:stretch>
+                      <a:fillRect/>
+                    </a:stretch>
+                  </pic:blipFill>
+                  <pic:spPr>
+                    <a:xfrm>
+                      <a:off x="0" y="0"/>
+                      <a:ext cx="5943600" cy="2720340"/>
+                    </a:xfrm>
+                    <a:prstGeom prst="rect">
+                      <a:avLst/>
+                    </a:prstGeom>
+                  </pic:spPr>
+                </pic:pic>
+              </a:graphicData>
+            </a:graphic>
+          </wp:inline>
+        </w:drawing>
+      </w:r>
+    </w:p>
+    <w:p>
+      <w:pPr>
+        <w:rPr>
+          <w:sz w:val="48"/>
+          <w:szCs w:val="48"/>
+        </w:rPr>
+      </w:pPr>
+    </w:p>
+    <w:p>
+      <w:pPr>
+        <w:rPr>
+          <w:b/>
+          <w:bCs/>
+          <w:sz w:val="48"/>
+          <w:szCs w:val="48"/>
+        </w:rPr>
+      </w:pPr>
+      <w:r>
+        <w:rPr>
+          <w:b/>
+          <w:bCs/>
+          <w:sz w:val="48"/>
+          <w:szCs w:val="48"/>
+        </w:rPr>
+        <w:t>Testing Report:</w:t>
+      </w:r>
+    </w:p>
+    <w:tbl>
+      <w:tblPr>
+        <w:tblStyle w:val="TableGrid"/>
+        <w:tblW w:w="25180" w:type="dxa"/>
+        <w:tblLook w:val="04A0" w:firstRow="1" w:lastRow="0" w:firstColumn="1" w:lastColumn="0" w:noHBand="0" w:noVBand="1"/>
+      </w:tblPr>
+      <w:tblGrid>
+        <w:gridCol w:w="1360"/>
+        <w:gridCol w:w="3640"/>
+        <w:gridCol w:w="5100"/>
+        <w:gridCol w:w="4140"/>
+        <w:gridCol w:w="3960"/>
+        <w:gridCol w:w="960"/>
+        <w:gridCol w:w="1480"/>
+        <w:gridCol w:w="1660"/>
+        <w:gridCol w:w="989"/>
+        <w:gridCol w:w="960"/>
+        <w:gridCol w:w="960"/>
+      </w:tblGrid>
+      <w:tr>
+        <w:trPr>
+          <w:trHeight w:val="300"/>
+        </w:trPr>
+        <w:tc>
+          <w:tcPr>
+            <w:tcW w:w="1360" w:type="dxa"/>
+            <w:noWrap/>
+            <w:hideMark/>
+          </w:tcPr>
+          <w:p>
+            <w:pPr>
+              <w:rPr>
+                <w:rFonts w:ascii="Calibri" w:eastAsia="Times New Roman" w:hAnsi="Calibri" w:cs="Calibri"/>
+                <w:color w:val="000000"/>
+                <w:kern w:val="0"/>
+                <w14:ligatures w14:val="none"/>
+              </w:rPr>
+            </w:pPr>
+            <w:r>
+              <w:rPr>
+                <w:rFonts w:ascii="Calibri" w:eastAsia="Times New Roman" w:hAnsi="Calibri" w:cs="Calibri"/>
+                <w:color w:val="000000"/>
+                <w:kern w:val="0"/>
+                <w14:ligatures w14:val="none"/>
+              </w:rPr>
+              <w:t>Test Case ID</w:t>
+            </w:r>
+          </w:p>
+        </w:tc>
+        <w:tc>
+          <w:tcPr>
+            <w:tcW w:w="3640" w:type="dxa"/>
+            <w:noWrap/>
+            <w:hideMark/>
+          </w:tcPr>
+          <w:p>
+            <w:pPr>
+              <w:rPr>
+                <w:rFonts w:ascii="Calibri" w:eastAsia="Times New Roman" w:hAnsi="Calibri" w:cs="Calibri"/>
+                <w:color w:val="000000"/>
+                <w:kern w:val="0"/>
+                <w14:ligatures w14:val="none"/>
+              </w:rPr>
+            </w:pPr>
+            <w:r>
+              <w:rPr>
+                <w:rFonts w:ascii="Calibri" w:eastAsia="Times New Roman" w:hAnsi="Calibri" w:cs="Calibri"/>
+                <w:color w:val="000000"/>
+                <w:kern w:val="0"/>
+                <w14:ligatures w14:val="none"/>
+              </w:rPr>
+              <w:t>Test Case Description</w:t>
+            </w:r>
+          </w:p>
+        </w:tc>
+        <w:tc>
+          <w:tcPr>
+            <w:tcW w:w="5100" w:type="dxa"/>
+            <w:noWrap/>
+            <w:hideMark/>
+          </w:tcPr>
+          <w:p>
+            <w:pPr>
+              <w:rPr>
+                <w:rFonts w:ascii="Calibri" w:eastAsia="Times New Roman" w:hAnsi="Calibri" w:cs="Calibri"/>
+                <w:color w:val="000000"/>
+                <w:kern w:val="0"/>
+                <w14:ligatures w14:val="none"/>
+              </w:rPr>
+            </w:pPr>
+            <w:r>
+              <w:rPr>
+                <w:rFonts w:ascii="Calibri" w:eastAsia="Times New Roman" w:hAnsi="Calibri" w:cs="Calibri"/>
+                <w:color w:val="000000"/>
+                <w:kern w:val="0"/>
+                <w14:ligatures w14:val="none"/>
+              </w:rPr>
+              <w:t>Test Steps</w:t>
+            </w:r>
+          </w:p>
+        </w:tc>
+        <w:tc>
+          <w:tcPr>
+            <w:tcW w:w="4140" w:type="dxa"/>
+            <w:noWrap/>
+            <w:hideMark/>
+          </w:tcPr>
+          <w:p>
+            <w:pPr>
+              <w:rPr>
+                <w:rFonts w:ascii="Calibri" w:eastAsia="Times New Roman" w:hAnsi="Calibri" w:cs="Calibri"/>
+                <w:color w:val="000000"/>
+                <w:kern w:val="0"/>
+                <w14:ligatures w14:val="none"/>
+              </w:rPr>
+            </w:pPr>
+            <w:r>
+              <w:rPr>
+                <w:rFonts w:ascii="Calibri" w:eastAsia="Times New Roman" w:hAnsi="Calibri" w:cs="Calibri"/>
+                <w:color w:val="000000"/>
+                <w:kern w:val="0"/>
+                <w14:ligatures w14:val="none"/>
+              </w:rPr>
+              <w:t>Expected Result</w:t>
+            </w:r>
+          </w:p>
+        </w:tc>
+        <w:tc>
+          <w:tcPr>
+            <w:tcW w:w="3960" w:type="dxa"/>
+            <w:noWrap/>
+            <w:hideMark/>
+          </w:tcPr>
+          <w:p>
+            <w:pPr>
+              <w:rPr>
+                <w:rFonts w:ascii="Calibri" w:eastAsia="Times New Roman" w:hAnsi="Calibri" w:cs="Calibri"/>
+                <w:color w:val="000000"/>
+                <w:kern w:val="0"/>
+                <w14:ligatures w14:val="none"/>
+              </w:rPr>
+            </w:pPr>
+            <w:r>
+              <w:rPr>
+                <w:rFonts w:ascii="Calibri" w:eastAsia="Times New Roman" w:hAnsi="Calibri" w:cs="Calibri"/>
+                <w:color w:val="000000"/>
+                <w:kern w:val="0"/>
+                <w14:ligatures w14:val="none"/>
+              </w:rPr>
+              <w:t>Actual Result</w:t>
+            </w:r>
+          </w:p>
+        </w:tc>
+        <w:tc>
+          <w:tcPr>
+            <w:tcW w:w="960" w:type="dxa"/>
+            <w:noWrap/>
+            <w:hideMark/>
+          </w:tcPr>
+          <w:p>
+            <w:pPr>
+              <w:rPr>
+                <w:rFonts w:ascii="Calibri" w:eastAsia="Times New Roman" w:hAnsi="Calibri" w:cs="Calibri"/>
+                <w:color w:val="000000"/>
+                <w:kern w:val="0"/>
+                <w14:ligatures w14:val="none"/>
+              </w:rPr>
+            </w:pPr>
+            <w:r>
+              <w:rPr>
+                <w:rFonts w:ascii="Calibri" w:eastAsia="Times New Roman" w:hAnsi="Calibri" w:cs="Calibri"/>
+                <w:color w:val="000000"/>
+                <w:kern w:val="0"/>
+                <w14:ligatures w14:val="none"/>
+              </w:rPr>
+              <w:t>Status</w:t>
+            </w:r>
+          </w:p>
+        </w:tc>
+        <w:tc>
+          <w:tcPr>
+            <w:tcW w:w="1480" w:type="dxa"/>
+            <w:noWrap/>
+            <w:hideMark/>
+          </w:tcPr>
+          <w:p>
+            <w:pPr>
+              <w:rPr>
+                <w:rFonts w:ascii="Calibri" w:eastAsia="Times New Roman" w:hAnsi="Calibri" w:cs="Calibri"/>
+                <w:color w:val="000000"/>
+                <w:kern w:val="0"/>
+                <w14:ligatures w14:val="none"/>
+              </w:rPr>
+            </w:pPr>
+            <w:r>
+              <w:rPr>
+                <w:rFonts w:ascii="Calibri" w:eastAsia="Times New Roman" w:hAnsi="Calibri" w:cs="Calibri"/>
+                <w:color w:val="000000"/>
+                <w:kern w:val="0"/>
+                <w14:ligatures w14:val="none"/>
+              </w:rPr>
+              <w:t>Severity Level</w:t>
+            </w:r>
+          </w:p>
+        </w:tc>
+        <w:tc>
+          <w:tcPr>
+            <w:tcW w:w="1660" w:type="dxa"/>
+            <w:noWrap/>
+            <w:hideMark/>
+          </w:tcPr>
+          <w:p>
+            <w:pPr>
+              <w:rPr>
+                <w:rFonts w:ascii="Calibri" w:eastAsia="Times New Roman" w:hAnsi="Calibri" w:cs="Calibri"/>
+                <w:color w:val="000000"/>
+                <w:kern w:val="0"/>
+                <w14:ligatures w14:val="none"/>
+              </w:rPr>
+            </w:pPr>
+            <w:r>
+              <w:rPr>
+                <w:rFonts w:ascii="Calibri" w:eastAsia="Times New Roman" w:hAnsi="Calibri" w:cs="Calibri"/>
+                <w:color w:val="000000"/>
+                <w:kern w:val="0"/>
+                <w14:ligatures w14:val="none"/>
+              </w:rPr>
+              <w:t>Assigned To</w:t>
+            </w:r>
+          </w:p>
+        </w:tc>
+        <w:tc>
+          <w:tcPr>
+            <w:tcW w:w="960" w:type="dxa"/>
+            <w:noWrap/>
+            <w:hideMark/>
+          </w:tcPr>
+          <w:p>
+            <w:pPr>
+              <w:rPr>
+                <w:rFonts w:ascii="Calibri" w:eastAsia="Times New Roman" w:hAnsi="Calibri" w:cs="Calibri"/>
+                <w:color w:val="000000"/>
+                <w:kern w:val="0"/>
+                <w14:ligatures w14:val="none"/>
+              </w:rPr>
+            </w:pPr>
+            <w:r>
+              <w:rPr>
+                <w:rFonts w:ascii="Calibri" w:eastAsia="Times New Roman" w:hAnsi="Calibri" w:cs="Calibri"/>
+                <w:color w:val="000000"/>
+                <w:kern w:val="0"/>
+                <w14:ligatures w14:val="none"/>
+              </w:rPr>
+              <w:t>Remarks</w:t>
+            </w:r>
+          </w:p>
+        </w:tc>
+        <w:tc>
+          <w:tcPr>
+            <w:tcW w:w="960" w:type="dxa"/>
+            <w:noWrap/>
+            <w:hideMark/>
+          </w:tcPr>
+          <w:p>
+            <w:pPr>
+              <w:rPr>
+                <w:rFonts w:ascii="Calibri" w:eastAsia="Times New Roman" w:hAnsi="Calibri" w:cs="Calibri"/>
+                <w:color w:val="000000"/>
+                <w:kern w:val="0"/>
+                <w14:ligatures w14:val="none"/>
+              </w:rPr>
+            </w:pPr>
+          </w:p>
+        </w:tc>
+        <w:tc>
+          <w:tcPr>
+            <w:tcW w:w="960" w:type="dxa"/>
+            <w:noWrap/>
+            <w:hideMark/>
+          </w:tcPr>
+          <w:p>
+            <w:pPr>
+              <w:rPr>
+                <w:rFonts w:ascii="Times New Roman" w:eastAsia="Times New Roman" w:hAnsi="Times New Roman" w:cs="Times New Roman"/>
+                <w:kern w:val="0"/>
+                <w:sz w:val="20"/>
+                <w:szCs w:val="20"/>
+                <w14:ligatures w14:val="none"/>
+              </w:rPr>
+            </w:pPr>
+          </w:p>
+        </w:tc>
+      </w:tr>
+      <w:tr>
+        <w:trPr>
+          <w:trHeight w:val="300"/>
+        </w:trPr>
+        <w:tc>
+          <w:tcPr>
+            <w:tcW w:w="1360" w:type="dxa"/>
+            <w:noWrap/>
+            <w:hideMark/>
+          </w:tcPr>
+          <w:p>
+            <w:pPr>
+              <w:rPr>
+                <w:rFonts w:ascii="Calibri" w:eastAsia="Times New Roman" w:hAnsi="Calibri" w:cs="Calibri"/>
+                <w:color w:val="000000"/>
+                <w:kern w:val="0"/>
+                <w14:ligatures w14:val="none"/>
+              </w:rPr>
+            </w:pPr>
+            <w:r>
+              <w:rPr>
+                <w:rFonts w:ascii="Calibri" w:eastAsia="Times New Roman" w:hAnsi="Calibri" w:cs="Calibri"/>
+                <w:color w:val="000000"/>
+                <w:kern w:val="0"/>
+                <w14:ligatures w14:val="none"/>
+              </w:rPr>
+              <w:t>TC001</w:t>
+            </w:r>
+          </w:p>
+        </w:tc>
+        <w:tc>
+          <w:tcPr>
+            <w:tcW w:w="3640" w:type="dxa"/>
+            <w:noWrap/>
+            <w:hideMark/>
+          </w:tcPr>
+          <w:p>
+            <w:pPr>
+              <w:rPr>
+                <w:rFonts w:ascii="Calibri" w:eastAsia="Times New Roman" w:hAnsi="Calibri" w:cs="Calibri"/>
+                <w:color w:val="000000"/>
+                <w:kern w:val="0"/>
+                <w14:ligatures w14:val="none"/>
+              </w:rPr>
+            </w:pPr>
+            <w:r>
+              <w:rPr>
+                <w:rFonts w:ascii="Calibri" w:eastAsia="Times New Roman" w:hAnsi="Calibri" w:cs="Calibri"/>
+                <w:color w:val="000000"/>
+                <w:kern w:val="0"/>
+                <w14:ligatures w14:val="none"/>
+              </w:rPr>
+              <w:t>Validate product listing page</w:t>
+            </w:r>
+          </w:p>
+        </w:tc>
+        <w:tc>
+          <w:tcPr>
+            <w:tcW w:w="5100" w:type="dxa"/>
+            <w:noWrap/>
+            <w:hideMark/>
+          </w:tcPr>
+          <w:p>
+            <w:pPr>
+              <w:rPr>
+                <w:rFonts w:ascii="Calibri" w:eastAsia="Times New Roman" w:hAnsi="Calibri" w:cs="Calibri"/>
+                <w:color w:val="000000"/>
+                <w:kern w:val="0"/>
+                <w14:ligatures w14:val="none"/>
+              </w:rPr>
+            </w:pPr>
+            <w:r>
+              <w:rPr>
+                <w:rFonts w:ascii="Calibri" w:eastAsia="Times New Roman" w:hAnsi="Calibri" w:cs="Calibri"/>
+                <w:color w:val="000000"/>
+                <w:kern w:val="0"/>
+                <w14:ligatures w14:val="none"/>
+              </w:rPr>
+              <w:t>Open product page &gt; Verify products</w:t>
+            </w:r>
+          </w:p>
+        </w:tc>
+        <w:tc>
+          <w:tcPr>
+            <w:tcW w:w="4140" w:type="dxa"/>
+            <w:noWrap/>
+            <w:hideMark/>
+          </w:tcPr>
+          <w:p>
+            <w:pPr>
+              <w:rPr>
+                <w:rFonts w:ascii="Calibri" w:eastAsia="Times New Roman" w:hAnsi="Calibri" w:cs="Calibri"/>
+                <w:color w:val="000000"/>
+                <w:kern w:val="0"/>
+                <w14:ligatures w14:val="none"/>
+              </w:rPr>
+            </w:pPr>
+            <w:r>
+              <w:rPr>
+                <w:rFonts w:ascii="Calibri" w:eastAsia="Times New Roman" w:hAnsi="Calibri" w:cs="Calibri"/>
+                <w:color w:val="000000"/>
+                <w:kern w:val="0"/>
+                <w14:ligatures w14:val="none"/>
+              </w:rPr>
+              <w:t>Products displayed correctly</w:t>
+            </w:r>
+          </w:p>
+        </w:tc>
+        <w:tc>
+          <w:tcPr>
+            <w:tcW w:w="3960" w:type="dxa"/>
+            <w:noWrap/>
+            <w:hideMark/>
+          </w:tcPr>
+          <w:p>
+            <w:pPr>
+              <w:rPr>
+                <w:rFonts w:ascii="Calibri" w:eastAsia="Times New Roman" w:hAnsi="Calibri" w:cs="Calibri"/>
+                <w:color w:val="000000"/>
+                <w:kern w:val="0"/>
+                <w14:ligatures w14:val="none"/>
+              </w:rPr>
+            </w:pPr>
+            <w:r>
+              <w:rPr>
+                <w:rFonts w:ascii="Calibri" w:eastAsia="Times New Roman" w:hAnsi="Calibri" w:cs="Calibri"/>
+                <w:color w:val="000000"/>
+                <w:kern w:val="0"/>
+                <w14:ligatures w14:val="none"/>
+              </w:rPr>
+              <w:t>Products displayed correctly</w:t>
+            </w:r>
+          </w:p>
+        </w:tc>
+        <w:tc>
+          <w:tcPr>
+            <w:tcW w:w="960" w:type="dxa"/>
+            <w:noWrap/>
+            <w:hideMark/>
+          </w:tcPr>
+          <w:p>
+            <w:pPr>
+              <w:rPr>
+                <w:rFonts w:ascii="Calibri" w:eastAsia="Times New Roman" w:hAnsi="Calibri" w:cs="Calibri"/>
+                <w:color w:val="000000"/>
+                <w:kern w:val="0"/>
+                <w14:ligatures w14:val="none"/>
+              </w:rPr>
+            </w:pPr>
+            <w:r>
+              <w:rPr>
+                <w:rFonts w:ascii="Calibri" w:eastAsia="Times New Roman" w:hAnsi="Calibri" w:cs="Calibri"/>
+                <w:color w:val="000000"/>
+                <w:kern w:val="0"/>
+                <w14:ligatures w14:val="none"/>
+              </w:rPr>
+              <w:t>Passed</w:t>
+            </w:r>
+          </w:p>
+        </w:tc>
+        <w:tc>
+          <w:tcPr>
+            <w:tcW w:w="1480" w:type="dxa"/>
+            <w:noWrap/>
+            <w:hideMark/>
+          </w:tcPr>
+          <w:p>
+            <w:pPr>
+              <w:rPr>
+                <w:rFonts w:ascii="Calibri" w:eastAsia="Times New Roman" w:hAnsi="Calibri" w:cs="Calibri"/>
+                <w:color w:val="000000"/>
+                <w:kern w:val="0"/>
+                <w14:ligatures w14:val="none"/>
+              </w:rPr>
+            </w:pPr>
+            <w:r>
+              <w:rPr>
+                <w:rFonts w:ascii="Calibri" w:eastAsia="Times New Roman" w:hAnsi="Calibri" w:cs="Calibri"/>
+                <w:color w:val="000000"/>
+                <w:kern w:val="0"/>
+                <w14:ligatures w14:val="none"/>
+              </w:rPr>
+              <w:t>Low</w:t>
+            </w:r>
+          </w:p>
+        </w:tc>
+        <w:tc>
+          <w:tcPr>
+            <w:tcW w:w="1660" w:type="dxa"/>
+            <w:noWrap/>
+            <w:hideMark/>
+          </w:tcPr>
+          <w:p>
+            <w:pPr>
+              <w:rPr>
+                <w:rFonts w:ascii="Calibri" w:eastAsia="Times New Roman" w:hAnsi="Calibri" w:cs="Calibri"/>
+                <w:color w:val="000000"/>
+                <w:kern w:val="0"/>
+                <w14:ligatures w14:val="none"/>
+              </w:rPr>
+            </w:pPr>
+            <w:r>
+              <w:rPr>
+                <w:rFonts w:ascii="Calibri" w:eastAsia="Times New Roman" w:hAnsi="Calibri" w:cs="Calibri"/>
+                <w:color w:val="000000"/>
+                <w:kern w:val="0"/>
+                <w14:ligatures w14:val="none"/>
+              </w:rPr>
+              <w:t>-</w:t>
+            </w:r>
+          </w:p>
+        </w:tc>
+        <w:tc>
+          <w:tcPr>
+            <w:tcW w:w="1920" w:type="dxa"/>
+            <w:gridSpan w:val="2"/>
+            <w:noWrap/>
+            <w:hideMark/>
+          </w:tcPr>
+          <w:p>
+            <w:pPr>
+              <w:rPr>
+                <w:rFonts w:ascii="Calibri" w:eastAsia="Times New Roman" w:hAnsi="Calibri" w:cs="Calibri"/>
+                <w:color w:val="000000"/>
+                <w:kern w:val="0"/>
+                <w14:ligatures w14:val="none"/>
+              </w:rPr>
+            </w:pPr>
+            <w:r>
+              <w:rPr>
+                <w:rFonts w:ascii="Calibri" w:eastAsia="Times New Roman" w:hAnsi="Calibri" w:cs="Calibri"/>
+                <w:color w:val="000000"/>
+                <w:kern w:val="0"/>
+                <w14:ligatures w14:val="none"/>
+              </w:rPr>
+              <w:t>No issues found</w:t>
+            </w:r>
+          </w:p>
+        </w:tc>
+        <w:tc>
+          <w:tcPr>
+            <w:tcW w:w="960" w:type="dxa"/>
+            <w:noWrap/>
+            <w:hideMark/>
+          </w:tcPr>
+          <w:p>
+            <w:pPr>
+              <w:rPr>
+                <w:rFonts w:ascii="Calibri" w:eastAsia="Times New Roman" w:hAnsi="Calibri" w:cs="Calibri"/>
+                <w:color w:val="000000"/>
+                <w:kern w:val="0"/>
+                <w14:ligatures w14:val="none"/>
+              </w:rPr>
+            </w:pPr>
+          </w:p>
+        </w:tc>
+      </w:tr>
+      <w:tr>
+        <w:trPr>
+          <w:trHeight w:val="300"/>
+        </w:trPr>
+        <w:tc>
+          <w:tcPr>
+            <w:tcW w:w="1360" w:type="dxa"/>
+            <w:noWrap/>
+            <w:hideMark/>
+          </w:tcPr>
+          <w:p>
+            <w:pPr>
+              <w:rPr>
+                <w:rFonts w:ascii="Calibri" w:eastAsia="Times New Roman" w:hAnsi="Calibri" w:cs="Calibri"/>
+                <w:color w:val="000000"/>
+                <w:kern w:val="0"/>
+                <w14:ligatures w14:val="none"/>
+              </w:rPr>
+            </w:pPr>
+            <w:r>
+              <w:rPr>
+                <w:rFonts w:ascii="Calibri" w:eastAsia="Times New Roman" w:hAnsi="Calibri" w:cs="Calibri"/>
+                <w:color w:val="000000"/>
+                <w:kern w:val="0"/>
+                <w14:ligatures w14:val="none"/>
+              </w:rPr>
+              <w:t>TC002</w:t>
+            </w:r>
+          </w:p>
+        </w:tc>
+        <w:tc>
+          <w:tcPr>
+            <w:tcW w:w="3640" w:type="dxa"/>
+            <w:noWrap/>
+            <w:hideMark/>
+          </w:tcPr>
+          <w:p>
+            <w:pPr>
+              <w:rPr>
+                <w:rFonts w:ascii="Calibri" w:eastAsia="Times New Roman" w:hAnsi="Calibri" w:cs="Calibri"/>
+                <w:color w:val="000000"/>
+                <w:kern w:val="0"/>
+                <w14:ligatures w14:val="none"/>
+              </w:rPr>
+            </w:pPr>
+            <w:r>
+              <w:rPr>
+                <w:rFonts w:ascii="Calibri" w:eastAsia="Times New Roman" w:hAnsi="Calibri" w:cs="Calibri"/>
+                <w:color w:val="000000"/>
+                <w:kern w:val="0"/>
+                <w14:ligatures w14:val="none"/>
+              </w:rPr>
+              <w:t>Test API error handling</w:t>
+            </w:r>
+          </w:p>
+        </w:tc>
+        <w:tc>
+          <w:tcPr>
+            <w:tcW w:w="5100" w:type="dxa"/>
+            <w:noWrap/>
+            <w:hideMark/>
+          </w:tcPr>
+          <w:p>
+            <w:pPr>
+              <w:rPr>
+                <w:rFonts w:ascii="Calibri" w:eastAsia="Times New Roman" w:hAnsi="Calibri" w:cs="Calibri"/>
+                <w:color w:val="000000"/>
+                <w:kern w:val="0"/>
+                <w14:ligatures w14:val="none"/>
+              </w:rPr>
+            </w:pPr>
+            <w:r>
+              <w:rPr>
+                <w:rFonts w:ascii="Calibri" w:eastAsia="Times New Roman" w:hAnsi="Calibri" w:cs="Calibri"/>
+                <w:color w:val="000000"/>
+                <w:kern w:val="0"/>
+                <w14:ligatures w14:val="none"/>
+              </w:rPr>
+              <w:t>Disconnect API &gt; Refresh page</w:t>
+            </w:r>
+          </w:p>
+        </w:tc>
+        <w:tc>
+          <w:tcPr>
+            <w:tcW w:w="4140" w:type="dxa"/>
+            <w:noWrap/>
+            <w:hideMark/>
+          </w:tcPr>
+          <w:p>
+            <w:pPr>
+              <w:rPr>
+                <w:rFonts w:ascii="Calibri" w:eastAsia="Times New Roman" w:hAnsi="Calibri" w:cs="Calibri"/>
+                <w:color w:val="000000"/>
+                <w:kern w:val="0"/>
+                <w14:ligatures w14:val="none"/>
+              </w:rPr>
+            </w:pPr>
+            <w:r>
+              <w:rPr>
+                <w:rFonts w:ascii="Calibri" w:eastAsia="Times New Roman" w:hAnsi="Calibri" w:cs="Calibri"/>
+                <w:color w:val="000000"/>
+                <w:kern w:val="0"/>
+                <w14:ligatures w14:val="none"/>
+              </w:rPr>
+              <w:t>Show fallback UI with error message</w:t>
+            </w:r>
+          </w:p>
+        </w:tc>
+        <w:tc>
+          <w:tcPr>
+            <w:tcW w:w="3960" w:type="dxa"/>
+            <w:noWrap/>
+            <w:hideMark/>
+          </w:tcPr>
+          <w:p>
+            <w:pPr>
+              <w:rPr>
+                <w:rFonts w:ascii="Calibri" w:eastAsia="Times New Roman" w:hAnsi="Calibri" w:cs="Calibri"/>
+                <w:color w:val="000000"/>
+                <w:kern w:val="0"/>
+                <w14:ligatures w14:val="none"/>
+              </w:rPr>
+            </w:pPr>
+            <w:r>
+              <w:rPr>
+                <w:rFonts w:ascii="Calibri" w:eastAsia="Times New Roman" w:hAnsi="Calibri" w:cs="Calibri"/>
+                <w:color w:val="000000"/>
+                <w:kern w:val="0"/>
+                <w14:ligatures w14:val="none"/>
+              </w:rPr>
+              <w:t>Error message shown</w:t>
+            </w:r>
+          </w:p>
+        </w:tc>
+        <w:tc>
+          <w:tcPr>
+            <w:tcW w:w="960" w:type="dxa"/>
+            <w:noWrap/>
+            <w:hideMark/>
+          </w:tcPr>
+          <w:p>
+            <w:pPr>
+              <w:rPr>
+                <w:rFonts w:ascii="Calibri" w:eastAsia="Times New Roman" w:hAnsi="Calibri" w:cs="Calibri"/>
+                <w:color w:val="000000"/>
+                <w:kern w:val="0"/>
+                <w14:ligatures w14:val="none"/>
+              </w:rPr>
+            </w:pPr>
+            <w:r>
+              <w:rPr>
+                <w:rFonts w:ascii="Calibri" w:eastAsia="Times New Roman" w:hAnsi="Calibri" w:cs="Calibri"/>
+                <w:color w:val="000000"/>
+                <w:kern w:val="0"/>
+                <w14:ligatures w14:val="none"/>
+              </w:rPr>
+              <w:t>Passed</w:t>
+            </w:r>
+          </w:p>
+        </w:tc>
+        <w:tc>
+          <w:tcPr>
+            <w:tcW w:w="1480" w:type="dxa"/>
+            <w:noWrap/>
+            <w:hideMark/>
+          </w:tcPr>
+          <w:p>
+            <w:pPr>
+              <w:rPr>
+                <w:rFonts w:ascii="Calibri" w:eastAsia="Times New Roman" w:hAnsi="Calibri" w:cs="Calibri"/>
+                <w:color w:val="000000"/>
+                <w:kern w:val="0"/>
+                <w14:ligatures w14:val="none"/>
+              </w:rPr>
+            </w:pPr>
+            <w:r>
+              <w:rPr>
+                <w:rFonts w:ascii="Calibri" w:eastAsia="Times New Roman" w:hAnsi="Calibri" w:cs="Calibri"/>
+                <w:color w:val="000000"/>
+                <w:kern w:val="0"/>
+                <w14:ligatures w14:val="none"/>
+              </w:rPr>
+              <w:t>Medium</w:t>
+            </w:r>
+          </w:p>
+        </w:tc>
+        <w:tc>
+          <w:tcPr>
+            <w:tcW w:w="1660" w:type="dxa"/>
+            <w:noWrap/>
+            <w:hideMark/>
+          </w:tcPr>
+          <w:p>
+            <w:pPr>
+              <w:rPr>
+                <w:rFonts w:ascii="Calibri" w:eastAsia="Times New Roman" w:hAnsi="Calibri" w:cs="Calibri"/>
+                <w:color w:val="000000"/>
+                <w:kern w:val="0"/>
+                <w14:ligatures w14:val="none"/>
+              </w:rPr>
+            </w:pPr>
+            <w:r>
+              <w:rPr>
+                <w:rFonts w:ascii="Calibri" w:eastAsia="Times New Roman" w:hAnsi="Calibri" w:cs="Calibri"/>
+                <w:color w:val="000000"/>
+                <w:kern w:val="0"/>
+                <w14:ligatures w14:val="none"/>
+              </w:rPr>
+              <w:t>-</w:t>
+            </w:r>
+          </w:p>
+        </w:tc>
+        <w:tc>
+          <w:tcPr>
+            <w:tcW w:w="1920" w:type="dxa"/>
+            <w:gridSpan w:val="2"/>
+            <w:noWrap/>
+            <w:hideMark/>
+          </w:tcPr>
+          <w:p>
+            <w:pPr>
+              <w:rPr>
+                <w:rFonts w:ascii="Calibri" w:eastAsia="Times New Roman" w:hAnsi="Calibri" w:cs="Calibri"/>
+                <w:color w:val="000000"/>
+                <w:kern w:val="0"/>
+                <w14:ligatures w14:val="none"/>
+              </w:rPr>
+            </w:pPr>
+            <w:r>
+              <w:rPr>
+                <w:rFonts w:ascii="Calibri" w:eastAsia="Times New Roman" w:hAnsi="Calibri" w:cs="Calibri"/>
+                <w:color w:val="000000"/>
+                <w:kern w:val="0"/>
+                <w14:ligatures w14:val="none"/>
+              </w:rPr>
+              <w:t>Handled gracefully</w:t>
+            </w:r>
+          </w:p>
+        </w:tc>
+        <w:tc>
+          <w:tcPr>
+            <w:tcW w:w="960" w:type="dxa"/>
+            <w:noWrap/>
+            <w:hideMark/>
+          </w:tcPr>
+          <w:p>
+            <w:pPr>
+              <w:rPr>
+                <w:rFonts w:ascii="Calibri" w:eastAsia="Times New Roman" w:hAnsi="Calibri" w:cs="Calibri"/>
+                <w:color w:val="000000"/>
+                <w:kern w:val="0"/>
+                <w14:ligatures w14:val="none"/>
+              </w:rPr>
+            </w:pPr>
+          </w:p>
+        </w:tc>
+      </w:tr>
+      <w:tr>
+        <w:trPr>
+          <w:trHeight w:val="300"/>
+        </w:trPr>
+        <w:tc>
+          <w:tcPr>
+            <w:tcW w:w="1360" w:type="dxa"/>
+            <w:noWrap/>
+            <w:hideMark/>
+          </w:tcPr>
+          <w:p>
+            <w:pPr>
+              <w:rPr>
+                <w:rFonts w:ascii="Calibri" w:eastAsia="Times New Roman" w:hAnsi="Calibri" w:cs="Calibri"/>
+                <w:color w:val="000000"/>
+                <w:kern w:val="0"/>
+                <w14:ligatures w14:val="none"/>
+              </w:rPr>
+            </w:pPr>
+            <w:r>
+              <w:rPr>
+                <w:rFonts w:ascii="Calibri" w:eastAsia="Times New Roman" w:hAnsi="Calibri" w:cs="Calibri"/>
+                <w:color w:val="000000"/>
+                <w:kern w:val="0"/>
+                <w14:ligatures w14:val="none"/>
+              </w:rPr>
+              <w:t>TC003</w:t>
+            </w:r>
+          </w:p>
+        </w:tc>
+        <w:tc>
+          <w:tcPr>
+            <w:tcW w:w="3640" w:type="dxa"/>
+            <w:noWrap/>
+            <w:hideMark/>
+          </w:tcPr>
+          <w:p>
+            <w:pPr>
+              <w:rPr>
+                <w:rFonts w:ascii="Calibri" w:eastAsia="Times New Roman" w:hAnsi="Calibri" w:cs="Calibri"/>
+                <w:color w:val="000000"/>
+                <w:kern w:val="0"/>
+                <w14:ligatures w14:val="none"/>
+              </w:rPr>
+            </w:pPr>
+            <w:r>
+              <w:rPr>
+                <w:rFonts w:ascii="Calibri" w:eastAsia="Times New Roman" w:hAnsi="Calibri" w:cs="Calibri"/>
+                <w:color w:val="000000"/>
+                <w:kern w:val="0"/>
+                <w14:ligatures w14:val="none"/>
+              </w:rPr>
+              <w:t>Check cart functionality</w:t>
+            </w:r>
+          </w:p>
+        </w:tc>
+        <w:tc>
+          <w:tcPr>
+            <w:tcW w:w="5100" w:type="dxa"/>
+            <w:noWrap/>
+            <w:hideMark/>
+          </w:tcPr>
+          <w:p>
+            <w:pPr>
+              <w:rPr>
+                <w:rFonts w:ascii="Calibri" w:eastAsia="Times New Roman" w:hAnsi="Calibri" w:cs="Calibri"/>
+                <w:color w:val="000000"/>
+                <w:kern w:val="0"/>
+                <w14:ligatures w14:val="none"/>
+              </w:rPr>
+            </w:pPr>
+            <w:r>
+              <w:rPr>
+                <w:rFonts w:ascii="Calibri" w:eastAsia="Times New Roman" w:hAnsi="Calibri" w:cs="Calibri"/>
+                <w:color w:val="000000"/>
+                <w:kern w:val="0"/>
+                <w14:ligatures w14:val="none"/>
+              </w:rPr>
+              <w:t>Add product to cart &gt; Verify cart contents</w:t>
+            </w:r>
+          </w:p>
+        </w:tc>
+        <w:tc>
+          <w:tcPr>
+            <w:tcW w:w="4140" w:type="dxa"/>
+            <w:noWrap/>
+            <w:hideMark/>
+          </w:tcPr>
+          <w:p>
+            <w:pPr>
+              <w:rPr>
+                <w:rFonts w:ascii="Calibri" w:eastAsia="Times New Roman" w:hAnsi="Calibri" w:cs="Calibri"/>
+                <w:color w:val="000000"/>
+                <w:kern w:val="0"/>
+                <w14:ligatures w14:val="none"/>
+              </w:rPr>
+            </w:pPr>
+            <w:r>
+              <w:rPr>
+                <w:rFonts w:ascii="Calibri" w:eastAsia="Times New Roman" w:hAnsi="Calibri" w:cs="Calibri"/>
+                <w:color w:val="000000"/>
+                <w:kern w:val="0"/>
+                <w14:ligatures w14:val="none"/>
+              </w:rPr>
+              <w:t>Cart updates with added product</w:t>
+            </w:r>
+          </w:p>
+        </w:tc>
+        <w:tc>
+          <w:tcPr>
+            <w:tcW w:w="3960" w:type="dxa"/>
+            <w:noWrap/>
+            <w:hideMark/>
+          </w:tcPr>
+          <w:p>
+            <w:pPr>
+              <w:rPr>
+                <w:rFonts w:ascii="Calibri" w:eastAsia="Times New Roman" w:hAnsi="Calibri" w:cs="Calibri"/>
+                <w:color w:val="000000"/>
+                <w:kern w:val="0"/>
+                <w14:ligatures w14:val="none"/>
+              </w:rPr>
+            </w:pPr>
+            <w:r>
+              <w:rPr>
+                <w:rFonts w:ascii="Calibri" w:eastAsia="Times New Roman" w:hAnsi="Calibri" w:cs="Calibri"/>
+                <w:color w:val="000000"/>
+                <w:kern w:val="0"/>
+                <w14:ligatures w14:val="none"/>
+              </w:rPr>
+              <w:t>Cart updates as expected</w:t>
+            </w:r>
+          </w:p>
+        </w:tc>
+        <w:tc>
+          <w:tcPr>
+            <w:tcW w:w="960" w:type="dxa"/>
+            <w:noWrap/>
+            <w:hideMark/>
+          </w:tcPr>
+          <w:p>
+            <w:pPr>
+              <w:rPr>
+                <w:rFonts w:ascii="Calibri" w:eastAsia="Times New Roman" w:hAnsi="Calibri" w:cs="Calibri"/>
+                <w:color w:val="000000"/>
+                <w:kern w:val="0"/>
+                <w14:ligatures w14:val="none"/>
+              </w:rPr>
+            </w:pPr>
+            <w:r>
+              <w:rPr>
+                <w:rFonts w:ascii="Calibri" w:eastAsia="Times New Roman" w:hAnsi="Calibri" w:cs="Calibri"/>
+                <w:color w:val="000000"/>
+                <w:kern w:val="0"/>
+                <w14:ligatures w14:val="none"/>
+              </w:rPr>
+              <w:t>Passed</w:t>
+            </w:r>
+          </w:p>
+        </w:tc>
+        <w:tc>
+          <w:tcPr>
+            <w:tcW w:w="1480" w:type="dxa"/>
+            <w:noWrap/>
+            <w:hideMark/>
+          </w:tcPr>
+          <w:p>
+            <w:pPr>
+              <w:rPr>
+                <w:rFonts w:ascii="Calibri" w:eastAsia="Times New Roman" w:hAnsi="Calibri" w:cs="Calibri"/>
+                <w:color w:val="000000"/>
+                <w:kern w:val="0"/>
+                <w14:ligatures w14:val="none"/>
+              </w:rPr>
+            </w:pPr>
+            <w:r>
+              <w:rPr>
+                <w:rFonts w:ascii="Calibri" w:eastAsia="Times New Roman" w:hAnsi="Calibri" w:cs="Calibri"/>
+                <w:color w:val="000000"/>
+                <w:kern w:val="0"/>
+                <w14:ligatures w14:val="none"/>
+              </w:rPr>
+              <w:t>High</w:t>
+            </w:r>
+          </w:p>
+        </w:tc>
+        <w:tc>
+          <w:tcPr>
+            <w:tcW w:w="1660" w:type="dxa"/>
+            <w:noWrap/>
+            <w:hideMark/>
+          </w:tcPr>
+          <w:p>
+            <w:pPr>
+              <w:rPr>
+                <w:rFonts w:ascii="Calibri" w:eastAsia="Times New Roman" w:hAnsi="Calibri" w:cs="Calibri"/>
+                <w:color w:val="000000"/>
+                <w:kern w:val="0"/>
+                <w14:ligatures w14:val="none"/>
+              </w:rPr>
+            </w:pPr>
+            <w:r>
+              <w:rPr>
+                <w:rFonts w:ascii="Calibri" w:eastAsia="Times New Roman" w:hAnsi="Calibri" w:cs="Calibri"/>
+                <w:color w:val="000000"/>
+                <w:kern w:val="0"/>
+                <w14:ligatures w14:val="none"/>
+              </w:rPr>
+              <w:t>-</w:t>
+            </w:r>
+          </w:p>
+        </w:tc>
+        <w:tc>
+          <w:tcPr>
+            <w:tcW w:w="1920" w:type="dxa"/>
+            <w:gridSpan w:val="2"/>
+            <w:noWrap/>
+            <w:hideMark/>
+          </w:tcPr>
+          <w:p>
+            <w:pPr>
+              <w:rPr>
+                <w:rFonts w:ascii="Calibri" w:eastAsia="Times New Roman" w:hAnsi="Calibri" w:cs="Calibri"/>
+                <w:color w:val="000000"/>
+                <w:kern w:val="0"/>
+                <w14:ligatures w14:val="none"/>
+              </w:rPr>
+            </w:pPr>
+            <w:r>
+              <w:rPr>
+                <w:rFonts w:ascii="Calibri" w:eastAsia="Times New Roman" w:hAnsi="Calibri" w:cs="Calibri"/>
+                <w:color w:val="000000"/>
+                <w:kern w:val="0"/>
+                <w14:ligatures w14:val="none"/>
+              </w:rPr>
+              <w:t>Works as expected</w:t>
+            </w:r>
+          </w:p>
+        </w:tc>
+        <w:tc>
+          <w:tcPr>
+            <w:tcW w:w="960" w:type="dxa"/>
+            <w:noWrap/>
+            <w:hideMark/>
+          </w:tcPr>
+          <w:p>
+            <w:pPr>
+              <w:rPr>
+                <w:rFonts w:ascii="Calibri" w:eastAsia="Times New Roman" w:hAnsi="Calibri" w:cs="Calibri"/>
+                <w:color w:val="000000"/>
+                <w:kern w:val="0"/>
+                <w14:ligatures w14:val="none"/>
+              </w:rPr>
+            </w:pPr>
+          </w:p>
+        </w:tc>
+      </w:tr>
+      <w:tr>
+        <w:trPr>
+          <w:trHeight w:val="300"/>
+        </w:trPr>
+        <w:tc>
+          <w:tcPr>
+            <w:tcW w:w="1360" w:type="dxa"/>
+            <w:noWrap/>
+            <w:hideMark/>
+          </w:tcPr>
+          <w:p>
+            <w:pPr>
+              <w:rPr>
+                <w:rFonts w:ascii="Calibri" w:eastAsia="Times New Roman" w:hAnsi="Calibri" w:cs="Calibri"/>
+                <w:color w:val="000000"/>
+                <w:kern w:val="0"/>
+                <w14:ligatures w14:val="none"/>
+              </w:rPr>
+            </w:pPr>
+            <w:r>
+              <w:rPr>
+                <w:rFonts w:ascii="Calibri" w:eastAsia="Times New Roman" w:hAnsi="Calibri" w:cs="Calibri"/>
+                <w:color w:val="000000"/>
+                <w:kern w:val="0"/>
+                <w14:ligatures w14:val="none"/>
+              </w:rPr>
+              <w:t>TC004</w:t>
+            </w:r>
+          </w:p>
+        </w:tc>
+        <w:tc>
+          <w:tcPr>
+            <w:tcW w:w="3640" w:type="dxa"/>
+            <w:noWrap/>
+            <w:hideMark/>
+          </w:tcPr>
+          <w:p>
+            <w:pPr>
+              <w:rPr>
+                <w:rFonts w:ascii="Calibri" w:eastAsia="Times New Roman" w:hAnsi="Calibri" w:cs="Calibri"/>
+                <w:color w:val="000000"/>
+                <w:kern w:val="0"/>
+                <w14:ligatures w14:val="none"/>
+              </w:rPr>
+            </w:pPr>
+            <w:r>
+              <w:rPr>
+                <w:rFonts w:ascii="Calibri" w:eastAsia="Times New Roman" w:hAnsi="Calibri" w:cs="Calibri"/>
+                <w:color w:val="000000"/>
+                <w:kern w:val="0"/>
+                <w14:ligatures w14:val="none"/>
+              </w:rPr>
+              <w:t>Ensure responsiveness on mobile</w:t>
+            </w:r>
+          </w:p>
+        </w:tc>
+        <w:tc>
+          <w:tcPr>
+            <w:tcW w:w="5100" w:type="dxa"/>
+            <w:noWrap/>
+            <w:hideMark/>
+          </w:tcPr>
+          <w:p>
+            <w:pPr>
+              <w:rPr>
+                <w:rFonts w:ascii="Calibri" w:eastAsia="Times New Roman" w:hAnsi="Calibri" w:cs="Calibri"/>
+                <w:color w:val="000000"/>
+                <w:kern w:val="0"/>
+                <w14:ligatures w14:val="none"/>
+              </w:rPr>
+            </w:pPr>
+            <w:r>
+              <w:rPr>
+                <w:rFonts w:ascii="Calibri" w:eastAsia="Times New Roman" w:hAnsi="Calibri" w:cs="Calibri"/>
+                <w:color w:val="000000"/>
+                <w:kern w:val="0"/>
+                <w14:ligatures w14:val="none"/>
+              </w:rPr>
+              <w:t>Resize browser window &gt; Check layout</w:t>
+            </w:r>
+          </w:p>
+        </w:tc>
+        <w:tc>
+          <w:tcPr>
+            <w:tcW w:w="4140" w:type="dxa"/>
+            <w:noWrap/>
+            <w:hideMark/>
+          </w:tcPr>
+          <w:p>
+            <w:pPr>
+              <w:rPr>
+                <w:rFonts w:ascii="Calibri" w:eastAsia="Times New Roman" w:hAnsi="Calibri" w:cs="Calibri"/>
+                <w:color w:val="000000"/>
+                <w:kern w:val="0"/>
+                <w14:ligatures w14:val="none"/>
+              </w:rPr>
+            </w:pPr>
+            <w:r>
+              <w:rPr>
+                <w:rFonts w:ascii="Calibri" w:eastAsia="Times New Roman" w:hAnsi="Calibri" w:cs="Calibri"/>
+                <w:color w:val="000000"/>
+                <w:kern w:val="0"/>
+                <w14:ligatures w14:val="none"/>
+              </w:rPr>
+              <w:t>Layout adjusts properly to screen size</w:t>
+            </w:r>
+          </w:p>
+        </w:tc>
+        <w:tc>
+          <w:tcPr>
+            <w:tcW w:w="3960" w:type="dxa"/>
+            <w:noWrap/>
+            <w:hideMark/>
+          </w:tcPr>
+          <w:p>
+            <w:pPr>
+              <w:rPr>
+                <w:rFonts w:ascii="Calibri" w:eastAsia="Times New Roman" w:hAnsi="Calibri" w:cs="Calibri"/>
+                <w:color w:val="000000"/>
+                <w:kern w:val="0"/>
+                <w14:ligatures w14:val="none"/>
+              </w:rPr>
+            </w:pPr>
+            <w:r>
+              <w:rPr>
+                <w:rFonts w:ascii="Calibri" w:eastAsia="Times New Roman" w:hAnsi="Calibri" w:cs="Calibri"/>
+                <w:color w:val="000000"/>
+                <w:kern w:val="0"/>
+                <w14:ligatures w14:val="none"/>
+              </w:rPr>
+              <w:t>Responsive layout working as intended</w:t>
+            </w:r>
+          </w:p>
+        </w:tc>
+        <w:tc>
+          <w:tcPr>
+            <w:tcW w:w="960" w:type="dxa"/>
+            <w:noWrap/>
+            <w:hideMark/>
+          </w:tcPr>
+          <w:p>
+            <w:pPr>
+              <w:rPr>
+                <w:rFonts w:ascii="Calibri" w:eastAsia="Times New Roman" w:hAnsi="Calibri" w:cs="Calibri"/>
+                <w:color w:val="000000"/>
+                <w:kern w:val="0"/>
+                <w14:ligatures w14:val="none"/>
+              </w:rPr>
+            </w:pPr>
+            <w:r>
+              <w:rPr>
+                <w:rFonts w:ascii="Calibri" w:eastAsia="Times New Roman" w:hAnsi="Calibri" w:cs="Calibri"/>
+                <w:color w:val="000000"/>
+                <w:kern w:val="0"/>
+                <w14:ligatures w14:val="none"/>
+              </w:rPr>
+              <w:t>Passed</w:t>
+            </w:r>
+          </w:p>
+        </w:tc>
+        <w:tc>
+          <w:tcPr>
+            <w:tcW w:w="1480" w:type="dxa"/>
+            <w:noWrap/>
+            <w:hideMark/>
+          </w:tcPr>
+          <w:p>
+            <w:pPr>
+              <w:rPr>
+                <w:rFonts w:ascii="Calibri" w:eastAsia="Times New Roman" w:hAnsi="Calibri" w:cs="Calibri"/>
+                <w:color w:val="000000"/>
+                <w:kern w:val="0"/>
+                <w14:ligatures w14:val="none"/>
+              </w:rPr>
+            </w:pPr>
+            <w:r>
+              <w:rPr>
+                <w:rFonts w:ascii="Calibri" w:eastAsia="Times New Roman" w:hAnsi="Calibri" w:cs="Calibri"/>
+                <w:color w:val="000000"/>
+                <w:kern w:val="0"/>
+                <w14:ligatures w14:val="none"/>
+              </w:rPr>
+              <w:t>Medium</w:t>
+            </w:r>
+          </w:p>
+        </w:tc>
+        <w:tc>
+          <w:tcPr>
+            <w:tcW w:w="1660" w:type="dxa"/>
+            <w:noWrap/>
+            <w:hideMark/>
+          </w:tcPr>
+          <w:p>
+            <w:pPr>
+              <w:rPr>
+                <w:rFonts w:ascii="Calibri" w:eastAsia="Times New Roman" w:hAnsi="Calibri" w:cs="Calibri"/>
+                <w:color w:val="000000"/>
+                <w:kern w:val="0"/>
+                <w14:ligatures w14:val="none"/>
+              </w:rPr>
+            </w:pPr>
+            <w:r>
+              <w:rPr>
+                <w:rFonts w:ascii="Calibri" w:eastAsia="Times New Roman" w:hAnsi="Calibri" w:cs="Calibri"/>
+                <w:color w:val="000000"/>
+                <w:kern w:val="0"/>
+                <w14:ligatures w14:val="none"/>
+              </w:rPr>
+              <w:t>-</w:t>
+            </w:r>
+          </w:p>
+        </w:tc>
+        <w:tc>
+          <w:tcPr>
+            <w:tcW w:w="1920" w:type="dxa"/>
+            <w:gridSpan w:val="2"/>
+            <w:noWrap/>
+            <w:hideMark/>
+          </w:tcPr>
+          <w:p>
+            <w:pPr>
+              <w:rPr>
+                <w:rFonts w:ascii="Calibri" w:eastAsia="Times New Roman" w:hAnsi="Calibri" w:cs="Calibri"/>
+                <w:color w:val="000000"/>
+                <w:kern w:val="0"/>
+                <w14:ligatures w14:val="none"/>
+              </w:rPr>
+            </w:pPr>
+            <w:r>
+              <w:rPr>
+                <w:rFonts w:ascii="Calibri" w:eastAsia="Times New Roman" w:hAnsi="Calibri" w:cs="Calibri"/>
+                <w:color w:val="000000"/>
+                <w:kern w:val="0"/>
+                <w14:ligatures w14:val="none"/>
+              </w:rPr>
+              <w:t>Test successful</w:t>
+            </w:r>
+          </w:p>
+        </w:tc>
+        <w:tc>
+          <w:tcPr>
+            <w:tcW w:w="960" w:type="dxa"/>
+            <w:noWrap/>
+            <w:hideMark/>
+          </w:tcPr>
+          <w:p>
+            <w:pPr>
+              <w:rPr>
+                <w:rFonts w:ascii="Calibri" w:eastAsia="Times New Roman" w:hAnsi="Calibri" w:cs="Calibri"/>
+                <w:color w:val="000000"/>
+                <w:kern w:val="0"/>
+                <w14:ligatures w14:val="none"/>
+              </w:rPr>
+            </w:pPr>
+          </w:p>
+        </w:tc>
+      </w:tr>
+    </w:tbl>
     <w:p>
       <w:pPr>
         <w:rPr>
@@ -337,6 +2932,56 @@
     </w:sectPr>
   </w:body>
 </w:document>
+</file>
+
+<file path=word/endnotes.xml><?xml version="1.0" encoding="utf-8"?>
+<w:endnotes xmlns:wpc="http://schemas.microsoft.com/office/word/2010/wordprocessingCanvas" xmlns:cx="http://schemas.microsoft.com/office/drawing/2014/chartex" xmlns:cx1="http://schemas.microsoft.com/office/drawing/2015/9/8/chartex" xmlns:cx2="http://schemas.microsoft.com/office/drawing/2015/10/21/chartex" xmlns:cx3="http://schemas.microsoft.com/office/drawing/2016/5/9/chartex" xmlns:cx4="http://schemas.microsoft.com/office/drawing/2016/5/10/chartex" xmlns:cx5="http://schemas.microsoft.com/office/drawing/2016/5/11/chartex" xmlns:cx6="http://schemas.microsoft.com/office/drawing/2016/5/12/chartex" xmlns:cx7="http://schemas.microsoft.com/office/drawing/2016/5/13/chartex" xmlns:cx8="http://schemas.microsoft.com/office/drawing/2016/5/14/chartex" xmlns:mc="http://schemas.openxmlformats.org/markup-compatibility/2006" xmlns:aink="http://schemas.microsoft.com/office/drawing/2016/ink" xmlns:am3d="http://schemas.microsoft.com/office/drawing/2017/model3d" xmlns:o="urn:schemas-microsoft-com:office:office" xmlns:oel="http://schemas.microsoft.com/office/2019/extlst" xmlns:r="http://schemas.openxmlformats.org/officeDocument/2006/relationships" xmlns:m="http://schemas.openxmlformats.org/officeDocument/2006/math" xmlns:v="urn:schemas-microsoft-com:vml" xmlns:wp14="http://schemas.microsoft.com/office/word/2010/wordprocessingDrawing" xmlns:wp="http://schemas.openxmlformats.org/drawingml/2006/wordprocessingDrawing" xmlns:w10="urn:schemas-microsoft-com:office:word" xmlns:w="http://schemas.openxmlformats.org/wordprocessingml/2006/main" xmlns:w14="http://schemas.microsoft.com/office/word/2010/wordml" xmlns:w15="http://schemas.microsoft.com/office/word/2012/wordml" xmlns:w16cex="http://schemas.microsoft.com/office/word/2018/wordml/cex" xmlns:w16cid="http://schemas.microsoft.com/office/word/2016/wordml/cid" xmlns:w16="http://schemas.microsoft.com/office/word/2018/wordml" xmlns:w16du="http://schemas.microsoft.com/office/word/2023/wordml/word16du" xmlns:w16sdtdh="http://schemas.microsoft.com/office/word/2020/wordml/sdtdatahash" xmlns:w16sdtfl="http://schemas.microsoft.com/office/word/2024/wordml/sdtformatlock" xmlns:w16se="http://schemas.microsoft.com/office/word/2015/wordml/symex" xmlns:wpg="http://schemas.microsoft.com/office/word/2010/wordprocessingGroup" xmlns:wpi="http://schemas.microsoft.com/office/word/2010/wordprocessingInk" xmlns:wne="http://schemas.microsoft.com/office/word/2006/wordml" xmlns:wps="http://schemas.microsoft.com/office/word/2010/wordprocessingShape" mc:Ignorable="w14 w15 w16se w16cid w16 w16cex w16sdtdh w16sdtfl w16du wp14">
+  <w:endnote w:type="separator" w:id="-1">
+    <w:p>
+      <w:pPr>
+        <w:spacing w:after="0" w:line="240" w:lineRule="auto"/>
+      </w:pPr>
+      <w:r>
+        <w:separator/>
+      </w:r>
+    </w:p>
+  </w:endnote>
+  <w:endnote w:type="continuationSeparator" w:id="0">
+    <w:p>
+      <w:pPr>
+        <w:spacing w:after="0" w:line="240" w:lineRule="auto"/>
+      </w:pPr>
+      <w:r>
+        <w:continuationSeparator/>
+      </w:r>
+    </w:p>
+  </w:endnote>
+</w:endnotes>
+</file>
+
+<file path=word/footnotes.xml><?xml version="1.0" encoding="utf-8"?>
+<w:footnotes xmlns:wpc="http://schemas.microsoft.com/office/word/2010/wordprocessingCanvas" xmlns:cx="http://schemas.microsoft.com/office/drawing/2014/chartex" xmlns:cx1="http://schemas.microsoft.com/office/drawing/2015/9/8/chartex" xmlns:cx2="http://schemas.microsoft.com/office/drawing/2015/10/21/chartex" xmlns:cx3="http://schemas.microsoft.com/office/drawing/2016/5/9/chartex" xmlns:cx4="http://schemas.microsoft.com/office/drawing/2016/5/10/chartex" xmlns:cx5="http://schemas.microsoft.com/office/drawing/2016/5/11/chartex" xmlns:cx6="http://schemas.microsoft.com/office/drawing/2016/5/12/chartex" xmlns:cx7="http://schemas.microsoft.com/office/drawing/2016/5/13/chartex" xmlns:cx8="http://schemas.microsoft.com/office/drawing/2016/5/14/chartex" xmlns:mc="http://schemas.openxmlformats.org/markup-compatibility/2006" xmlns:aink="http://schemas.microsoft.com/office/drawing/2016/ink" xmlns:am3d="http://schemas.microsoft.com/office/drawing/2017/model3d" xmlns:o="urn:schemas-microsoft-com:office:office" xmlns:oel="http://schemas.microsoft.com/office/2019/extlst" xmlns:r="http://schemas.openxmlformats.org/officeDocument/2006/relationships" xmlns:m="http://schemas.openxmlformats.org/officeDocument/2006/math" xmlns:v="urn:schemas-microsoft-com:vml" xmlns:wp14="http://schemas.microsoft.com/office/word/2010/wordprocessingDrawing" xmlns:wp="http://schemas.openxmlformats.org/drawingml/2006/wordprocessingDrawing" xmlns:w10="urn:schemas-microsoft-com:office:word" xmlns:w="http://schemas.openxmlformats.org/wordprocessingml/2006/main" xmlns:w14="http://schemas.microsoft.com/office/word/2010/wordml" xmlns:w15="http://schemas.microsoft.com/office/word/2012/wordml" xmlns:w16cex="http://schemas.microsoft.com/office/word/2018/wordml/cex" xmlns:w16cid="http://schemas.microsoft.com/office/word/2016/wordml/cid" xmlns:w16="http://schemas.microsoft.com/office/word/2018/wordml" xmlns:w16du="http://schemas.microsoft.com/office/word/2023/wordml/word16du" xmlns:w16sdtdh="http://schemas.microsoft.com/office/word/2020/wordml/sdtdatahash" xmlns:w16sdtfl="http://schemas.microsoft.com/office/word/2024/wordml/sdtformatlock" xmlns:w16se="http://schemas.microsoft.com/office/word/2015/wordml/symex" xmlns:wpg="http://schemas.microsoft.com/office/word/2010/wordprocessingGroup" xmlns:wpi="http://schemas.microsoft.com/office/word/2010/wordprocessingInk" xmlns:wne="http://schemas.microsoft.com/office/word/2006/wordml" xmlns:wps="http://schemas.microsoft.com/office/word/2010/wordprocessingShape" mc:Ignorable="w14 w15 w16se w16cid w16 w16cex w16sdtdh w16sdtfl w16du wp14">
+  <w:footnote w:type="separator" w:id="-1">
+    <w:p>
+      <w:pPr>
+        <w:spacing w:after="0" w:line="240" w:lineRule="auto"/>
+      </w:pPr>
+      <w:r>
+        <w:separator/>
+      </w:r>
+    </w:p>
+  </w:footnote>
+  <w:footnote w:type="continuationSeparator" w:id="0">
+    <w:p>
+      <w:pPr>
+        <w:spacing w:after="0" w:line="240" w:lineRule="auto"/>
+      </w:pPr>
+      <w:r>
+        <w:continuationSeparator/>
+      </w:r>
+    </w:p>
+  </w:footnote>
+</w:footnotes>
 </file>
 
 <file path=word/styles.xml><?xml version="1.0" encoding="utf-8"?>
@@ -942,6 +3587,7 @@
   <w:style w:type="character" w:default="1" w:styleId="DefaultParagraphFont">
     <w:name w:val="Default Paragraph Font"/>
     <w:uiPriority w:val="1"/>
+    <w:semiHidden/>
     <w:unhideWhenUsed/>
   </w:style>
   <w:style w:type="table" w:default="1" w:styleId="TableNormal">
@@ -1255,6 +3901,88 @@
       <w:spacing w:val="5"/>
     </w:rPr>
   </w:style>
+  <w:style w:type="paragraph" w:styleId="Header">
+    <w:name w:val="header"/>
+    <w:basedOn w:val="Normal"/>
+    <w:link w:val="HeaderChar"/>
+    <w:uiPriority w:val="99"/>
+    <w:unhideWhenUsed/>
+    <w:rsid w:val="006E6048"/>
+    <w:pPr>
+      <w:tabs>
+        <w:tab w:val="center" w:pos="4680"/>
+        <w:tab w:val="right" w:pos="9360"/>
+      </w:tabs>
+      <w:spacing w:after="0" w:line="240" w:lineRule="auto"/>
+    </w:pPr>
+  </w:style>
+  <w:style w:type="character" w:customStyle="1" w:styleId="HeaderChar">
+    <w:name w:val="Header Char"/>
+    <w:basedOn w:val="DefaultParagraphFont"/>
+    <w:link w:val="Header"/>
+    <w:uiPriority w:val="99"/>
+    <w:rsid w:val="006E6048"/>
+  </w:style>
+  <w:style w:type="paragraph" w:styleId="Footer">
+    <w:name w:val="footer"/>
+    <w:basedOn w:val="Normal"/>
+    <w:link w:val="FooterChar"/>
+    <w:uiPriority w:val="99"/>
+    <w:unhideWhenUsed/>
+    <w:rsid w:val="006E6048"/>
+    <w:pPr>
+      <w:tabs>
+        <w:tab w:val="center" w:pos="4680"/>
+        <w:tab w:val="right" w:pos="9360"/>
+      </w:tabs>
+      <w:spacing w:after="0" w:line="240" w:lineRule="auto"/>
+    </w:pPr>
+  </w:style>
+  <w:style w:type="character" w:customStyle="1" w:styleId="FooterChar">
+    <w:name w:val="Footer Char"/>
+    <w:basedOn w:val="DefaultParagraphFont"/>
+    <w:link w:val="Footer"/>
+    <w:uiPriority w:val="99"/>
+    <w:rsid w:val="006E6048"/>
+  </w:style>
+  <w:style w:type="table" w:styleId="TableGridLight">
+    <w:name w:val="Grid Table Light"/>
+    <w:basedOn w:val="TableNormal"/>
+    <w:uiPriority w:val="40"/>
+    <w:rsid w:val="008E7D13"/>
+    <w:pPr>
+      <w:spacing w:after="0" w:line="240" w:lineRule="auto"/>
+    </w:pPr>
+    <w:tblPr>
+      <w:tblBorders>
+        <w:top w:val="single" w:sz="4" w:space="0" w:color="BFBFBF" w:themeColor="background1" w:themeShade="BF"/>
+        <w:left w:val="single" w:sz="4" w:space="0" w:color="BFBFBF" w:themeColor="background1" w:themeShade="BF"/>
+        <w:bottom w:val="single" w:sz="4" w:space="0" w:color="BFBFBF" w:themeColor="background1" w:themeShade="BF"/>
+        <w:right w:val="single" w:sz="4" w:space="0" w:color="BFBFBF" w:themeColor="background1" w:themeShade="BF"/>
+        <w:insideH w:val="single" w:sz="4" w:space="0" w:color="BFBFBF" w:themeColor="background1" w:themeShade="BF"/>
+        <w:insideV w:val="single" w:sz="4" w:space="0" w:color="BFBFBF" w:themeColor="background1" w:themeShade="BF"/>
+      </w:tblBorders>
+    </w:tblPr>
+  </w:style>
+  <w:style w:type="table" w:styleId="TableGrid">
+    <w:name w:val="Table Grid"/>
+    <w:basedOn w:val="TableNormal"/>
+    <w:uiPriority w:val="39"/>
+    <w:rsid w:val="00D70FD0"/>
+    <w:pPr>
+      <w:spacing w:after="0" w:line="240" w:lineRule="auto"/>
+    </w:pPr>
+    <w:tblPr>
+      <w:tblBorders>
+        <w:top w:val="single" w:sz="4" w:space="0" w:color="auto"/>
+        <w:left w:val="single" w:sz="4" w:space="0" w:color="auto"/>
+        <w:bottom w:val="single" w:sz="4" w:space="0" w:color="auto"/>
+        <w:right w:val="single" w:sz="4" w:space="0" w:color="auto"/>
+        <w:insideH w:val="single" w:sz="4" w:space="0" w:color="auto"/>
+        <w:insideV w:val="single" w:sz="4" w:space="0" w:color="auto"/>
+      </w:tblBorders>
+    </w:tblPr>
+  </w:style>
 </w:styles>
 </file>
 
